--- a/doc/議事録_炙りえんがわ.docx
+++ b/doc/議事録_炙りえんがわ.docx
@@ -987,6 +987,7 @@
           <w:sz w:val="40"/>
           <w:szCs w:val="40"/>
         </w:rPr>
+        <w:lastRenderedPageBreak/>
         <w:t>6月3日</w:t>
       </w:r>
     </w:p>
@@ -1587,7 +1588,25 @@
           <w:sz w:val="24"/>
           <w:szCs w:val="24"/>
         </w:rPr>
-        <w:t>→AmazonPrimeだと付随機能として何となく使う人が多いと思うけど、Netflixはあえて加入しないと使えないから、熱のある（FREAKな）作品ファンが多いと考えたから</w:t>
+        <w:t>→</w:t>
+      </w:r>
+      <w:proofErr w:type="spellStart"/>
+      <w:r>
+        <w:rPr>
+          <w:rFonts w:ascii="ＭＳ ゴシック" w:eastAsia="ＭＳ ゴシック" w:hAnsi="ＭＳ ゴシック" w:cs="ＭＳ ゴシック"/>
+          <w:sz w:val="24"/>
+          <w:szCs w:val="24"/>
+        </w:rPr>
+        <w:t>AmazonPrime</w:t>
+      </w:r>
+      <w:proofErr w:type="spellEnd"/>
+      <w:r>
+        <w:rPr>
+          <w:rFonts w:ascii="ＭＳ ゴシック" w:eastAsia="ＭＳ ゴシック" w:hAnsi="ＭＳ ゴシック" w:cs="ＭＳ ゴシック"/>
+          <w:sz w:val="24"/>
+          <w:szCs w:val="24"/>
+        </w:rPr>
+        <w:t>だと付随機能として何となく使う人が多いと思うけど、Netflixはあえて加入しないと使えないから、熱のある（FREAKな）作品ファンが多いと考えたから</w:t>
       </w:r>
     </w:p>
     <w:p>
@@ -1606,7 +1625,44 @@
           <w:sz w:val="24"/>
           <w:szCs w:val="24"/>
         </w:rPr>
-        <w:t>→https://www.okjiten.jp/ninki79.html　ユーザー数はAmazonPrimeに続いて２位、コメント欄なし（AmazonPrimeにはある）</w:t>
+        <w:lastRenderedPageBreak/>
+        <w:t>→https://www.okjiten.jp/ninki79.html　ユーザー数は</w:t>
+      </w:r>
+      <w:proofErr w:type="spellStart"/>
+      <w:r>
+        <w:rPr>
+          <w:rFonts w:ascii="ＭＳ ゴシック" w:eastAsia="ＭＳ ゴシック" w:hAnsi="ＭＳ ゴシック" w:cs="ＭＳ ゴシック"/>
+          <w:sz w:val="24"/>
+          <w:szCs w:val="24"/>
+        </w:rPr>
+        <w:t>AmazonPrime</w:t>
+      </w:r>
+      <w:proofErr w:type="spellEnd"/>
+      <w:r>
+        <w:rPr>
+          <w:rFonts w:ascii="ＭＳ ゴシック" w:eastAsia="ＭＳ ゴシック" w:hAnsi="ＭＳ ゴシック" w:cs="ＭＳ ゴシック"/>
+          <w:sz w:val="24"/>
+          <w:szCs w:val="24"/>
+        </w:rPr>
+        <w:t>に続いて２位、コメント欄なし（</w:t>
+      </w:r>
+      <w:proofErr w:type="spellStart"/>
+      <w:r>
+        <w:rPr>
+          <w:rFonts w:ascii="ＭＳ ゴシック" w:eastAsia="ＭＳ ゴシック" w:hAnsi="ＭＳ ゴシック" w:cs="ＭＳ ゴシック"/>
+          <w:sz w:val="24"/>
+          <w:szCs w:val="24"/>
+        </w:rPr>
+        <w:t>AmazonPrime</w:t>
+      </w:r>
+      <w:proofErr w:type="spellEnd"/>
+      <w:r>
+        <w:rPr>
+          <w:rFonts w:ascii="ＭＳ ゴシック" w:eastAsia="ＭＳ ゴシック" w:hAnsi="ＭＳ ゴシック" w:cs="ＭＳ ゴシック"/>
+          <w:sz w:val="24"/>
+          <w:szCs w:val="24"/>
+        </w:rPr>
+        <w:t>にはある）</w:t>
       </w:r>
     </w:p>
     <w:p>
@@ -2283,6 +2339,7 @@
           <w:sz w:val="24"/>
           <w:szCs w:val="24"/>
         </w:rPr>
+        <w:lastRenderedPageBreak/>
         <w:t xml:space="preserve">　</w:t>
       </w:r>
       <w:r>
@@ -2338,18 +2395,38 @@
           <w:szCs w:val="24"/>
           <w:highlight w:val="darkGray"/>
         </w:rPr>
-        <w:t>熱狂、etc…）</w:t>
-      </w:r>
-    </w:p>
-    <w:p>
-      <w:pPr>
-        <w:jc w:val="left"/>
+        <w:t>熱狂、</w:t>
+      </w:r>
+      <w:proofErr w:type="spellStart"/>
+      <w:r>
         <w:rPr>
           <w:rFonts w:ascii="ＭＳ ゴシック" w:eastAsia="ＭＳ ゴシック" w:hAnsi="ＭＳ ゴシック" w:cs="ＭＳ ゴシック"/>
           <w:sz w:val="24"/>
           <w:szCs w:val="24"/>
           <w:highlight w:val="darkGray"/>
         </w:rPr>
+        <w:t>etc</w:t>
+      </w:r>
+      <w:proofErr w:type="spellEnd"/>
+      <w:r>
+        <w:rPr>
+          <w:rFonts w:ascii="ＭＳ ゴシック" w:eastAsia="ＭＳ ゴシック" w:hAnsi="ＭＳ ゴシック" w:cs="ＭＳ ゴシック"/>
+          <w:sz w:val="24"/>
+          <w:szCs w:val="24"/>
+          <w:highlight w:val="darkGray"/>
+        </w:rPr>
+        <w:t>…）</w:t>
+      </w:r>
+    </w:p>
+    <w:p>
+      <w:pPr>
+        <w:jc w:val="left"/>
+        <w:rPr>
+          <w:rFonts w:ascii="ＭＳ ゴシック" w:eastAsia="ＭＳ ゴシック" w:hAnsi="ＭＳ ゴシック" w:cs="ＭＳ ゴシック"/>
+          <w:sz w:val="24"/>
+          <w:szCs w:val="24"/>
+          <w:highlight w:val="darkGray"/>
+        </w:rPr>
       </w:pPr>
       <w:r>
         <w:rPr>
@@ -2440,7 +2517,25 @@
           <w:sz w:val="24"/>
           <w:szCs w:val="24"/>
         </w:rPr>
-        <w:t>・条件に一致した作品一覧(作品名順、最新順、レビューが多い順etc…)</w:t>
+        <w:t>・条件に一致した作品一覧(作品名順、最新順、レビューが多い順</w:t>
+      </w:r>
+      <w:proofErr w:type="spellStart"/>
+      <w:r>
+        <w:rPr>
+          <w:rFonts w:ascii="ＭＳ ゴシック" w:eastAsia="ＭＳ ゴシック" w:hAnsi="ＭＳ ゴシック" w:cs="ＭＳ ゴシック"/>
+          <w:sz w:val="24"/>
+          <w:szCs w:val="24"/>
+        </w:rPr>
+        <w:t>etc</w:t>
+      </w:r>
+      <w:proofErr w:type="spellEnd"/>
+      <w:r>
+        <w:rPr>
+          <w:rFonts w:ascii="ＭＳ ゴシック" w:eastAsia="ＭＳ ゴシック" w:hAnsi="ＭＳ ゴシック" w:cs="ＭＳ ゴシック"/>
+          <w:sz w:val="24"/>
+          <w:szCs w:val="24"/>
+        </w:rPr>
+        <w:t>…)</w:t>
       </w:r>
     </w:p>
     <w:p>
@@ -2847,7 +2942,25 @@
           <w:sz w:val="24"/>
           <w:szCs w:val="24"/>
         </w:rPr>
-        <w:t>・ユーザー情報確認・編集画面：ユーザー名、メールアドレス、パスワード、アイコン画像etc…</w:t>
+        <w:t>・ユーザー情報確認・編集画面：ユーザー名、メールアドレス、パスワード、アイコン画像</w:t>
+      </w:r>
+      <w:proofErr w:type="spellStart"/>
+      <w:r>
+        <w:rPr>
+          <w:rFonts w:ascii="ＭＳ ゴシック" w:eastAsia="ＭＳ ゴシック" w:hAnsi="ＭＳ ゴシック" w:cs="ＭＳ ゴシック"/>
+          <w:sz w:val="24"/>
+          <w:szCs w:val="24"/>
+        </w:rPr>
+        <w:t>etc</w:t>
+      </w:r>
+      <w:proofErr w:type="spellEnd"/>
+      <w:r>
+        <w:rPr>
+          <w:rFonts w:ascii="ＭＳ ゴシック" w:eastAsia="ＭＳ ゴシック" w:hAnsi="ＭＳ ゴシック" w:cs="ＭＳ ゴシック"/>
+          <w:sz w:val="24"/>
+          <w:szCs w:val="24"/>
+        </w:rPr>
+        <w:t>…</w:t>
       </w:r>
     </w:p>
     <w:p>
@@ -2866,6 +2979,7 @@
           <w:sz w:val="24"/>
           <w:szCs w:val="24"/>
         </w:rPr>
+        <w:lastRenderedPageBreak/>
         <w:t>・フォロー、フォロワー一覧</w:t>
       </w:r>
     </w:p>
@@ -3040,6 +3154,7 @@
           <w:sz w:val="40"/>
           <w:szCs w:val="40"/>
         </w:rPr>
+        <w:lastRenderedPageBreak/>
         <w:t>6月6日</w:t>
       </w:r>
     </w:p>
@@ -3545,6 +3660,7 @@
           <w:sz w:val="24"/>
           <w:szCs w:val="24"/>
         </w:rPr>
+        <w:lastRenderedPageBreak/>
         <w:t>・年代別の作品分類があってもいいのかも(作品自体の年代？</w:t>
       </w:r>
       <w:r>
@@ -4042,455 +4158,595 @@
     </w:p>
     <w:p>
       <w:pPr>
-        <w:jc w:val="left"/>
-        <w:rPr>
-          <w:rFonts w:ascii="ＭＳ ゴシック" w:eastAsia="ＭＳ ゴシック" w:hAnsi="ＭＳ ゴシック" w:cs="ＭＳ ゴシック"/>
-          <w:sz w:val="24"/>
-          <w:szCs w:val="24"/>
-        </w:rPr>
-      </w:pPr>
-    </w:p>
-    <w:p>
-      <w:pPr>
-        <w:jc w:val="left"/>
-        <w:rPr>
-          <w:rFonts w:ascii="ＭＳ ゴシック" w:eastAsia="ＭＳ ゴシック" w:hAnsi="ＭＳ ゴシック" w:cs="ＭＳ ゴシック"/>
-          <w:sz w:val="24"/>
-          <w:szCs w:val="24"/>
-        </w:rPr>
-      </w:pPr>
-      <w:r>
-        <w:rPr>
-          <w:rFonts w:ascii="ＭＳ ゴシック" w:eastAsia="ＭＳ ゴシック" w:hAnsi="ＭＳ ゴシック" w:cs="ＭＳ ゴシック"/>
-          <w:sz w:val="24"/>
-          <w:szCs w:val="24"/>
-        </w:rPr>
-        <w:t>【外部設計で必要なページ】</w:t>
-      </w:r>
-    </w:p>
-    <w:p>
-      <w:pPr>
-        <w:jc w:val="left"/>
-        <w:rPr>
-          <w:rFonts w:ascii="ＭＳ ゴシック" w:eastAsia="ＭＳ ゴシック" w:hAnsi="ＭＳ ゴシック" w:cs="ＭＳ ゴシック"/>
-          <w:sz w:val="24"/>
-          <w:szCs w:val="24"/>
-        </w:rPr>
-      </w:pPr>
-      <w:r>
-        <w:rPr>
-          <w:rFonts w:ascii="ＭＳ ゴシック" w:eastAsia="ＭＳ ゴシック" w:hAnsi="ＭＳ ゴシック" w:cs="ＭＳ ゴシック"/>
-          <w:sz w:val="24"/>
-          <w:szCs w:val="24"/>
+        <w:pStyle w:val="paragraph"/>
+        <w:spacing w:before="0" w:beforeAutospacing="0" w:after="0" w:afterAutospacing="0"/>
+        <w:jc w:val="center"/>
+        <w:textAlignment w:val="baseline"/>
+        <w:rPr>
+          <w:rFonts w:ascii="Meiryo UI" w:eastAsia="Meiryo UI" w:hAnsi="Meiryo UI"/>
+          <w:sz w:val="18"/>
+          <w:szCs w:val="18"/>
+        </w:rPr>
+      </w:pPr>
+      <w:r>
+        <w:rPr>
+          <w:rStyle w:val="normaltextrun"/>
+          <w:rFonts w:ascii="ＭＳ ゴシック" w:eastAsia="ＭＳ ゴシック" w:hAnsi="ＭＳ ゴシック" w:hint="eastAsia"/>
+          <w:sz w:val="40"/>
+          <w:szCs w:val="40"/>
+        </w:rPr>
+        <w:lastRenderedPageBreak/>
+        <w:t>6月7日</w:t>
+      </w:r>
+      <w:r>
+        <w:rPr>
+          <w:rStyle w:val="eop"/>
+          <w:rFonts w:ascii="ＭＳ ゴシック" w:eastAsia="ＭＳ ゴシック" w:hAnsi="ＭＳ ゴシック" w:hint="eastAsia"/>
+          <w:sz w:val="40"/>
+          <w:szCs w:val="40"/>
+        </w:rPr>
+        <w:t> </w:t>
+      </w:r>
+    </w:p>
+    <w:p>
+      <w:pPr>
+        <w:pStyle w:val="paragraph"/>
+        <w:spacing w:before="0" w:beforeAutospacing="0" w:after="0" w:afterAutospacing="0"/>
+        <w:textAlignment w:val="baseline"/>
+        <w:rPr>
+          <w:rFonts w:ascii="Meiryo UI" w:eastAsia="Meiryo UI" w:hAnsi="Meiryo UI" w:hint="eastAsia"/>
+          <w:sz w:val="18"/>
+          <w:szCs w:val="18"/>
+        </w:rPr>
+      </w:pPr>
+      <w:r>
+        <w:rPr>
+          <w:rStyle w:val="eop"/>
+          <w:rFonts w:ascii="ＭＳ ゴシック" w:eastAsia="ＭＳ ゴシック" w:hAnsi="ＭＳ ゴシック" w:hint="eastAsia"/>
+        </w:rPr>
+        <w:t> </w:t>
+      </w:r>
+    </w:p>
+    <w:p>
+      <w:pPr>
+        <w:pStyle w:val="paragraph"/>
+        <w:spacing w:before="0" w:beforeAutospacing="0" w:after="0" w:afterAutospacing="0"/>
+        <w:textAlignment w:val="baseline"/>
+        <w:rPr>
+          <w:rFonts w:ascii="Meiryo UI" w:eastAsia="Meiryo UI" w:hAnsi="Meiryo UI" w:hint="eastAsia"/>
+          <w:sz w:val="18"/>
+          <w:szCs w:val="18"/>
+        </w:rPr>
+      </w:pPr>
+      <w:r>
+        <w:rPr>
+          <w:rStyle w:val="eop"/>
+          <w:rFonts w:ascii="ＭＳ ゴシック" w:eastAsia="ＭＳ ゴシック" w:hAnsi="ＭＳ ゴシック" w:hint="eastAsia"/>
+        </w:rPr>
+        <w:t> </w:t>
+      </w:r>
+    </w:p>
+    <w:p>
+      <w:pPr>
+        <w:pStyle w:val="paragraph"/>
+        <w:spacing w:before="0" w:beforeAutospacing="0" w:after="0" w:afterAutospacing="0"/>
+        <w:textAlignment w:val="baseline"/>
+        <w:rPr>
+          <w:rFonts w:ascii="Meiryo UI" w:eastAsia="Meiryo UI" w:hAnsi="Meiryo UI" w:hint="eastAsia"/>
+          <w:sz w:val="18"/>
+          <w:szCs w:val="18"/>
+        </w:rPr>
+      </w:pPr>
+      <w:r>
+        <w:rPr>
+          <w:rStyle w:val="normaltextrun"/>
+          <w:rFonts w:ascii="ＭＳ ゴシック" w:eastAsia="ＭＳ ゴシック" w:hAnsi="ＭＳ ゴシック" w:hint="eastAsia"/>
+        </w:rPr>
+        <w:t>【外部設計で必要なページ】座学後に役割分担！</w:t>
+      </w:r>
+      <w:r>
+        <w:rPr>
+          <w:rStyle w:val="eop"/>
+          <w:rFonts w:ascii="ＭＳ ゴシック" w:eastAsia="ＭＳ ゴシック" w:hAnsi="ＭＳ ゴシック" w:hint="eastAsia"/>
+        </w:rPr>
+        <w:t> </w:t>
+      </w:r>
+    </w:p>
+    <w:p>
+      <w:pPr>
+        <w:pStyle w:val="paragraph"/>
+        <w:spacing w:before="0" w:beforeAutospacing="0" w:after="0" w:afterAutospacing="0"/>
+        <w:textAlignment w:val="baseline"/>
+        <w:rPr>
+          <w:rFonts w:ascii="Meiryo UI" w:eastAsia="Meiryo UI" w:hAnsi="Meiryo UI" w:hint="eastAsia"/>
+          <w:sz w:val="18"/>
+          <w:szCs w:val="18"/>
+        </w:rPr>
+      </w:pPr>
+      <w:r>
+        <w:rPr>
+          <w:rStyle w:val="normaltextrun"/>
+          <w:rFonts w:ascii="ＭＳ ゴシック" w:eastAsia="ＭＳ ゴシック" w:hAnsi="ＭＳ ゴシック" w:hint="eastAsia"/>
           <w:u w:val="single"/>
         </w:rPr>
         <w:t>・トップページ(済)</w:t>
       </w:r>
-    </w:p>
-    <w:p>
-      <w:pPr>
-        <w:jc w:val="left"/>
-        <w:rPr>
-          <w:rFonts w:ascii="ＭＳ ゴシック" w:eastAsia="ＭＳ ゴシック" w:hAnsi="ＭＳ ゴシック" w:cs="ＭＳ ゴシック"/>
-          <w:sz w:val="24"/>
-          <w:szCs w:val="24"/>
-        </w:rPr>
-      </w:pPr>
-      <w:r>
-        <w:rPr>
-          <w:rFonts w:ascii="ＭＳ ゴシック" w:eastAsia="ＭＳ ゴシック" w:hAnsi="ＭＳ ゴシック" w:cs="ＭＳ ゴシック"/>
-          <w:sz w:val="24"/>
-          <w:szCs w:val="24"/>
-        </w:rPr>
-        <w:t>・ログインページ</w:t>
-      </w:r>
-      <w:r>
-        <w:rPr>
-          <w:rFonts w:ascii="ＭＳ ゴシック" w:eastAsia="ＭＳ ゴシック" w:hAnsi="ＭＳ ゴシック" w:cs="ＭＳ ゴシック" w:hint="eastAsia"/>
-          <w:sz w:val="24"/>
-          <w:szCs w:val="24"/>
-        </w:rPr>
-        <w:t xml:space="preserve">　</w:t>
-      </w:r>
-      <w:r>
-        <w:rPr>
-          <w:rFonts w:ascii="ＭＳ ゴシック" w:eastAsia="ＭＳ ゴシック" w:hAnsi="ＭＳ ゴシック" w:cs="ＭＳ ゴシック"/>
-          <w:sz w:val="24"/>
-          <w:szCs w:val="24"/>
+      <w:r>
+        <w:rPr>
+          <w:rStyle w:val="eop"/>
+          <w:rFonts w:ascii="ＭＳ ゴシック" w:eastAsia="ＭＳ ゴシック" w:hAnsi="ＭＳ ゴシック" w:hint="eastAsia"/>
+        </w:rPr>
+        <w:t> </w:t>
+      </w:r>
+    </w:p>
+    <w:p>
+      <w:pPr>
+        <w:pStyle w:val="paragraph"/>
+        <w:spacing w:before="0" w:beforeAutospacing="0" w:after="0" w:afterAutospacing="0"/>
+        <w:textAlignment w:val="baseline"/>
+        <w:rPr>
+          <w:rFonts w:ascii="Meiryo UI" w:eastAsia="Meiryo UI" w:hAnsi="Meiryo UI" w:hint="eastAsia"/>
+          <w:sz w:val="18"/>
+          <w:szCs w:val="18"/>
+        </w:rPr>
+      </w:pPr>
+      <w:r>
+        <w:rPr>
+          <w:rStyle w:val="normaltextrun"/>
+          <w:rFonts w:ascii="ＭＳ ゴシック" w:eastAsia="ＭＳ ゴシック" w:hAnsi="ＭＳ ゴシック" w:hint="eastAsia"/>
+        </w:rPr>
+        <w:t xml:space="preserve">・ログインページ　</w:t>
+      </w:r>
+      <w:r>
+        <w:rPr>
+          <w:rStyle w:val="tabchar"/>
+          <w:rFonts w:ascii="Calibri" w:eastAsia="Meiryo UI" w:hAnsi="Calibri" w:cs="Calibri"/>
         </w:rPr>
         <w:tab/>
       </w:r>
       <w:r>
         <w:rPr>
-          <w:rFonts w:ascii="ＭＳ ゴシック" w:eastAsia="ＭＳ ゴシック" w:hAnsi="ＭＳ ゴシック" w:cs="ＭＳ ゴシック"/>
-          <w:sz w:val="24"/>
-          <w:szCs w:val="24"/>
+          <w:rStyle w:val="tabchar"/>
+          <w:rFonts w:ascii="Calibri" w:eastAsia="Meiryo UI" w:hAnsi="Calibri" w:cs="Calibri"/>
         </w:rPr>
         <w:tab/>
       </w:r>
       <w:r>
         <w:rPr>
-          <w:rFonts w:ascii="ＭＳ ゴシック" w:eastAsia="ＭＳ ゴシック" w:hAnsi="ＭＳ ゴシック" w:cs="ＭＳ ゴシック"/>
-          <w:sz w:val="24"/>
-          <w:szCs w:val="24"/>
+          <w:rStyle w:val="tabchar"/>
+          <w:rFonts w:ascii="Calibri" w:eastAsia="Meiryo UI" w:hAnsi="Calibri" w:cs="Calibri"/>
         </w:rPr>
         <w:tab/>
       </w:r>
       <w:r>
         <w:rPr>
-          <w:rFonts w:ascii="ＭＳ ゴシック" w:eastAsia="ＭＳ ゴシック" w:hAnsi="ＭＳ ゴシック" w:cs="ＭＳ ゴシック"/>
-          <w:sz w:val="24"/>
-          <w:szCs w:val="24"/>
+          <w:rStyle w:val="tabchar"/>
+          <w:rFonts w:ascii="Calibri" w:eastAsia="Meiryo UI" w:hAnsi="Calibri" w:cs="Calibri"/>
         </w:rPr>
         <w:tab/>
       </w:r>
       <w:r>
         <w:rPr>
-          <w:rFonts w:ascii="ＭＳ ゴシック" w:eastAsia="ＭＳ ゴシック" w:hAnsi="ＭＳ ゴシック" w:cs="ＭＳ ゴシック" w:hint="eastAsia"/>
-          <w:sz w:val="24"/>
-          <w:szCs w:val="24"/>
+          <w:rStyle w:val="normaltextrun"/>
+          <w:rFonts w:ascii="ＭＳ ゴシック" w:eastAsia="ＭＳ ゴシック" w:hAnsi="ＭＳ ゴシック" w:hint="eastAsia"/>
         </w:rPr>
         <w:t>担当：伊藤</w:t>
       </w:r>
-    </w:p>
-    <w:p>
-      <w:pPr>
-        <w:jc w:val="left"/>
-        <w:rPr>
-          <w:rFonts w:ascii="ＭＳ ゴシック" w:eastAsia="ＭＳ ゴシック" w:hAnsi="ＭＳ ゴシック" w:cs="ＭＳ ゴシック" w:hint="eastAsia"/>
-          <w:sz w:val="24"/>
-          <w:szCs w:val="24"/>
-        </w:rPr>
-      </w:pPr>
-      <w:r>
-        <w:rPr>
-          <w:rFonts w:ascii="ＭＳ ゴシック" w:eastAsia="ＭＳ ゴシック" w:hAnsi="ＭＳ ゴシック" w:cs="ＭＳ ゴシック"/>
-          <w:sz w:val="24"/>
-          <w:szCs w:val="24"/>
+      <w:r>
+        <w:rPr>
+          <w:rStyle w:val="eop"/>
+          <w:rFonts w:ascii="ＭＳ ゴシック" w:eastAsia="ＭＳ ゴシック" w:hAnsi="ＭＳ ゴシック" w:hint="eastAsia"/>
+        </w:rPr>
+        <w:t> </w:t>
+      </w:r>
+    </w:p>
+    <w:p>
+      <w:pPr>
+        <w:pStyle w:val="paragraph"/>
+        <w:spacing w:before="0" w:beforeAutospacing="0" w:after="0" w:afterAutospacing="0"/>
+        <w:textAlignment w:val="baseline"/>
+        <w:rPr>
+          <w:rFonts w:ascii="Meiryo UI" w:eastAsia="Meiryo UI" w:hAnsi="Meiryo UI" w:hint="eastAsia"/>
+          <w:sz w:val="18"/>
+          <w:szCs w:val="18"/>
+        </w:rPr>
+      </w:pPr>
+      <w:r>
+        <w:rPr>
+          <w:rStyle w:val="normaltextrun"/>
+          <w:rFonts w:ascii="ＭＳ ゴシック" w:eastAsia="ＭＳ ゴシック" w:hAnsi="ＭＳ ゴシック" w:hint="eastAsia"/>
         </w:rPr>
         <w:t>・マイページ</w:t>
       </w:r>
       <w:r>
         <w:rPr>
-          <w:rFonts w:ascii="ＭＳ ゴシック" w:eastAsia="ＭＳ ゴシック" w:hAnsi="ＭＳ ゴシック" w:cs="ＭＳ ゴシック"/>
-          <w:sz w:val="24"/>
-          <w:szCs w:val="24"/>
+          <w:rStyle w:val="tabchar"/>
+          <w:rFonts w:ascii="Calibri" w:eastAsia="Meiryo UI" w:hAnsi="Calibri" w:cs="Calibri"/>
         </w:rPr>
         <w:tab/>
       </w:r>
       <w:r>
         <w:rPr>
-          <w:rFonts w:ascii="ＭＳ ゴシック" w:eastAsia="ＭＳ ゴシック" w:hAnsi="ＭＳ ゴシック" w:cs="ＭＳ ゴシック" w:hint="eastAsia"/>
-          <w:sz w:val="24"/>
-          <w:szCs w:val="24"/>
+          <w:rStyle w:val="normaltextrun"/>
+          <w:rFonts w:ascii="ＭＳ ゴシック" w:eastAsia="ＭＳ ゴシック" w:hAnsi="ＭＳ ゴシック" w:hint="eastAsia"/>
         </w:rPr>
         <w:t xml:space="preserve">　　</w:t>
       </w:r>
       <w:r>
         <w:rPr>
-          <w:rFonts w:ascii="ＭＳ ゴシック" w:eastAsia="ＭＳ ゴシック" w:hAnsi="ＭＳ ゴシック" w:cs="ＭＳ ゴシック"/>
-          <w:sz w:val="24"/>
-          <w:szCs w:val="24"/>
+          <w:rStyle w:val="tabchar"/>
+          <w:rFonts w:ascii="Calibri" w:eastAsia="Meiryo UI" w:hAnsi="Calibri" w:cs="Calibri"/>
         </w:rPr>
         <w:tab/>
       </w:r>
       <w:r>
         <w:rPr>
-          <w:rFonts w:ascii="ＭＳ ゴシック" w:eastAsia="ＭＳ ゴシック" w:hAnsi="ＭＳ ゴシック" w:cs="ＭＳ ゴシック"/>
-          <w:sz w:val="24"/>
-          <w:szCs w:val="24"/>
+          <w:rStyle w:val="tabchar"/>
+          <w:rFonts w:ascii="Calibri" w:eastAsia="Meiryo UI" w:hAnsi="Calibri" w:cs="Calibri"/>
         </w:rPr>
         <w:tab/>
       </w:r>
       <w:r>
         <w:rPr>
-          <w:rFonts w:ascii="ＭＳ ゴシック" w:eastAsia="ＭＳ ゴシック" w:hAnsi="ＭＳ ゴシック" w:cs="ＭＳ ゴシック"/>
-          <w:sz w:val="24"/>
-          <w:szCs w:val="24"/>
+          <w:rStyle w:val="tabchar"/>
+          <w:rFonts w:ascii="Calibri" w:eastAsia="Meiryo UI" w:hAnsi="Calibri" w:cs="Calibri"/>
         </w:rPr>
         <w:tab/>
       </w:r>
       <w:r>
         <w:rPr>
-          <w:rFonts w:ascii="ＭＳ ゴシック" w:eastAsia="ＭＳ ゴシック" w:hAnsi="ＭＳ ゴシック" w:cs="ＭＳ ゴシック"/>
-          <w:sz w:val="24"/>
-          <w:szCs w:val="24"/>
+          <w:rStyle w:val="tabchar"/>
+          <w:rFonts w:ascii="Calibri" w:eastAsia="Meiryo UI" w:hAnsi="Calibri" w:cs="Calibri"/>
         </w:rPr>
         <w:tab/>
       </w:r>
       <w:r>
         <w:rPr>
-          <w:rFonts w:ascii="ＭＳ ゴシック" w:eastAsia="ＭＳ ゴシック" w:hAnsi="ＭＳ ゴシック" w:cs="ＭＳ ゴシック" w:hint="eastAsia"/>
-          <w:sz w:val="24"/>
-          <w:szCs w:val="24"/>
+          <w:rStyle w:val="normaltextrun"/>
+          <w:rFonts w:ascii="ＭＳ ゴシック" w:eastAsia="ＭＳ ゴシック" w:hAnsi="ＭＳ ゴシック" w:hint="eastAsia"/>
         </w:rPr>
         <w:t>担当：伊藤</w:t>
       </w:r>
-    </w:p>
-    <w:p>
-      <w:pPr>
-        <w:jc w:val="left"/>
-        <w:rPr>
-          <w:rFonts w:ascii="ＭＳ ゴシック" w:eastAsia="ＭＳ ゴシック" w:hAnsi="ＭＳ ゴシック" w:cs="ＭＳ ゴシック"/>
-          <w:sz w:val="24"/>
-          <w:szCs w:val="24"/>
-        </w:rPr>
-      </w:pPr>
-      <w:r>
-        <w:rPr>
-          <w:rFonts w:ascii="ＭＳ ゴシック" w:eastAsia="ＭＳ ゴシック" w:hAnsi="ＭＳ ゴシック" w:cs="ＭＳ ゴシック"/>
-          <w:sz w:val="24"/>
-          <w:szCs w:val="24"/>
-        </w:rPr>
-        <w:t>・ユーザーページ</w:t>
-      </w:r>
-      <w:r>
-        <w:rPr>
-          <w:rFonts w:ascii="ＭＳ ゴシック" w:eastAsia="ＭＳ ゴシック" w:hAnsi="ＭＳ ゴシック" w:cs="ＭＳ ゴシック" w:hint="eastAsia"/>
-          <w:sz w:val="24"/>
-          <w:szCs w:val="24"/>
-        </w:rPr>
-        <w:t xml:space="preserve">　</w:t>
-      </w:r>
-      <w:r>
-        <w:rPr>
-          <w:rFonts w:ascii="ＭＳ ゴシック" w:eastAsia="ＭＳ ゴシック" w:hAnsi="ＭＳ ゴシック" w:cs="ＭＳ ゴシック"/>
-          <w:sz w:val="24"/>
-          <w:szCs w:val="24"/>
+      <w:r>
+        <w:rPr>
+          <w:rStyle w:val="eop"/>
+          <w:rFonts w:ascii="ＭＳ ゴシック" w:eastAsia="ＭＳ ゴシック" w:hAnsi="ＭＳ ゴシック" w:hint="eastAsia"/>
+        </w:rPr>
+        <w:t> </w:t>
+      </w:r>
+    </w:p>
+    <w:p>
+      <w:pPr>
+        <w:pStyle w:val="paragraph"/>
+        <w:spacing w:before="0" w:beforeAutospacing="0" w:after="0" w:afterAutospacing="0"/>
+        <w:textAlignment w:val="baseline"/>
+        <w:rPr>
+          <w:rFonts w:ascii="Meiryo UI" w:eastAsia="Meiryo UI" w:hAnsi="Meiryo UI" w:hint="eastAsia"/>
+          <w:sz w:val="18"/>
+          <w:szCs w:val="18"/>
+        </w:rPr>
+      </w:pPr>
+      <w:r>
+        <w:rPr>
+          <w:rStyle w:val="normaltextrun"/>
+          <w:rFonts w:ascii="ＭＳ ゴシック" w:eastAsia="ＭＳ ゴシック" w:hAnsi="ＭＳ ゴシック" w:hint="eastAsia"/>
+        </w:rPr>
+        <w:t xml:space="preserve">・ユーザーページ　</w:t>
+      </w:r>
+      <w:r>
+        <w:rPr>
+          <w:rStyle w:val="tabchar"/>
+          <w:rFonts w:ascii="Calibri" w:eastAsia="Meiryo UI" w:hAnsi="Calibri" w:cs="Calibri"/>
         </w:rPr>
         <w:tab/>
       </w:r>
       <w:r>
         <w:rPr>
-          <w:rFonts w:ascii="ＭＳ ゴシック" w:eastAsia="ＭＳ ゴシック" w:hAnsi="ＭＳ ゴシック" w:cs="ＭＳ ゴシック"/>
-          <w:sz w:val="24"/>
-          <w:szCs w:val="24"/>
+          <w:rStyle w:val="tabchar"/>
+          <w:rFonts w:ascii="Calibri" w:eastAsia="Meiryo UI" w:hAnsi="Calibri" w:cs="Calibri"/>
         </w:rPr>
         <w:tab/>
       </w:r>
       <w:r>
         <w:rPr>
-          <w:rFonts w:ascii="ＭＳ ゴシック" w:eastAsia="ＭＳ ゴシック" w:hAnsi="ＭＳ ゴシック" w:cs="ＭＳ ゴシック"/>
-          <w:sz w:val="24"/>
-          <w:szCs w:val="24"/>
+          <w:rStyle w:val="tabchar"/>
+          <w:rFonts w:ascii="Calibri" w:eastAsia="Meiryo UI" w:hAnsi="Calibri" w:cs="Calibri"/>
         </w:rPr>
         <w:tab/>
       </w:r>
       <w:r>
         <w:rPr>
-          <w:rFonts w:ascii="ＭＳ ゴシック" w:eastAsia="ＭＳ ゴシック" w:hAnsi="ＭＳ ゴシック" w:cs="ＭＳ ゴシック"/>
-          <w:sz w:val="24"/>
-          <w:szCs w:val="24"/>
+          <w:rStyle w:val="tabchar"/>
+          <w:rFonts w:ascii="Calibri" w:eastAsia="Meiryo UI" w:hAnsi="Calibri" w:cs="Calibri"/>
         </w:rPr>
         <w:tab/>
       </w:r>
       <w:r>
         <w:rPr>
-          <w:rFonts w:ascii="ＭＳ ゴシック" w:eastAsia="ＭＳ ゴシック" w:hAnsi="ＭＳ ゴシック" w:cs="ＭＳ ゴシック" w:hint="eastAsia"/>
-          <w:sz w:val="24"/>
-          <w:szCs w:val="24"/>
+          <w:rStyle w:val="normaltextrun"/>
+          <w:rFonts w:ascii="ＭＳ ゴシック" w:eastAsia="ＭＳ ゴシック" w:hAnsi="ＭＳ ゴシック" w:hint="eastAsia"/>
         </w:rPr>
         <w:t>担当：橋本</w:t>
       </w:r>
-    </w:p>
-    <w:p>
-      <w:pPr>
-        <w:jc w:val="left"/>
-        <w:rPr>
-          <w:rFonts w:ascii="ＭＳ ゴシック" w:eastAsia="ＭＳ ゴシック" w:hAnsi="ＭＳ ゴシック" w:cs="ＭＳ ゴシック" w:hint="eastAsia"/>
-          <w:sz w:val="24"/>
-          <w:szCs w:val="24"/>
-        </w:rPr>
-      </w:pPr>
-      <w:r>
-        <w:rPr>
-          <w:rFonts w:ascii="ＭＳ ゴシック" w:eastAsia="ＭＳ ゴシック" w:hAnsi="ＭＳ ゴシック" w:cs="ＭＳ ゴシック"/>
-          <w:sz w:val="24"/>
-          <w:szCs w:val="24"/>
+      <w:r>
+        <w:rPr>
+          <w:rStyle w:val="eop"/>
+          <w:rFonts w:ascii="ＭＳ ゴシック" w:eastAsia="ＭＳ ゴシック" w:hAnsi="ＭＳ ゴシック" w:hint="eastAsia"/>
+        </w:rPr>
+        <w:t> </w:t>
+      </w:r>
+    </w:p>
+    <w:p>
+      <w:pPr>
+        <w:pStyle w:val="paragraph"/>
+        <w:spacing w:before="0" w:beforeAutospacing="0" w:after="0" w:afterAutospacing="0"/>
+        <w:textAlignment w:val="baseline"/>
+        <w:rPr>
+          <w:rFonts w:ascii="Meiryo UI" w:eastAsia="Meiryo UI" w:hAnsi="Meiryo UI" w:hint="eastAsia"/>
+          <w:sz w:val="18"/>
+          <w:szCs w:val="18"/>
+        </w:rPr>
+      </w:pPr>
+      <w:r>
+        <w:rPr>
+          <w:rStyle w:val="normaltextrun"/>
+          <w:rFonts w:ascii="ＭＳ ゴシック" w:eastAsia="ＭＳ ゴシック" w:hAnsi="ＭＳ ゴシック" w:hint="eastAsia"/>
         </w:rPr>
         <w:t>・検索結果（作品名）</w:t>
       </w:r>
       <w:r>
         <w:rPr>
-          <w:rFonts w:ascii="ＭＳ ゴシック" w:eastAsia="ＭＳ ゴシック" w:hAnsi="ＭＳ ゴシック" w:cs="ＭＳ ゴシック"/>
-          <w:sz w:val="24"/>
-          <w:szCs w:val="24"/>
+          <w:rStyle w:val="tabchar"/>
+          <w:rFonts w:ascii="Calibri" w:eastAsia="Meiryo UI" w:hAnsi="Calibri" w:cs="Calibri"/>
         </w:rPr>
         <w:tab/>
       </w:r>
       <w:r>
         <w:rPr>
-          <w:rFonts w:ascii="ＭＳ ゴシック" w:eastAsia="ＭＳ ゴシック" w:hAnsi="ＭＳ ゴシック" w:cs="ＭＳ ゴシック"/>
-          <w:sz w:val="24"/>
-          <w:szCs w:val="24"/>
+          <w:rStyle w:val="tabchar"/>
+          <w:rFonts w:ascii="Calibri" w:eastAsia="Meiryo UI" w:hAnsi="Calibri" w:cs="Calibri"/>
         </w:rPr>
         <w:tab/>
       </w:r>
       <w:r>
         <w:rPr>
-          <w:rFonts w:ascii="ＭＳ ゴシック" w:eastAsia="ＭＳ ゴシック" w:hAnsi="ＭＳ ゴシック" w:cs="ＭＳ ゴシック"/>
-          <w:sz w:val="24"/>
-          <w:szCs w:val="24"/>
+          <w:rStyle w:val="tabchar"/>
+          <w:rFonts w:ascii="Calibri" w:eastAsia="Meiryo UI" w:hAnsi="Calibri" w:cs="Calibri"/>
         </w:rPr>
         <w:tab/>
       </w:r>
       <w:r>
         <w:rPr>
-          <w:rFonts w:ascii="ＭＳ ゴシック" w:eastAsia="ＭＳ ゴシック" w:hAnsi="ＭＳ ゴシック" w:cs="ＭＳ ゴシック"/>
-          <w:sz w:val="24"/>
-          <w:szCs w:val="24"/>
+          <w:rStyle w:val="tabchar"/>
+          <w:rFonts w:ascii="Calibri" w:eastAsia="Meiryo UI" w:hAnsi="Calibri" w:cs="Calibri"/>
         </w:rPr>
         <w:tab/>
       </w:r>
       <w:r>
         <w:rPr>
-          <w:rFonts w:ascii="ＭＳ ゴシック" w:eastAsia="ＭＳ ゴシック" w:hAnsi="ＭＳ ゴシック" w:cs="ＭＳ ゴシック" w:hint="eastAsia"/>
-          <w:sz w:val="24"/>
-          <w:szCs w:val="24"/>
+          <w:rStyle w:val="normaltextrun"/>
+          <w:rFonts w:ascii="ＭＳ ゴシック" w:eastAsia="ＭＳ ゴシック" w:hAnsi="ＭＳ ゴシック" w:hint="eastAsia"/>
         </w:rPr>
         <w:t>担当：石田</w:t>
       </w:r>
-    </w:p>
-    <w:p>
-      <w:pPr>
-        <w:jc w:val="left"/>
-        <w:rPr>
-          <w:rFonts w:ascii="ＭＳ ゴシック" w:eastAsia="ＭＳ ゴシック" w:hAnsi="ＭＳ ゴシック" w:cs="ＭＳ ゴシック"/>
-          <w:sz w:val="24"/>
-          <w:szCs w:val="24"/>
-        </w:rPr>
-      </w:pPr>
-      <w:r>
-        <w:rPr>
-          <w:rFonts w:ascii="ＭＳ ゴシック" w:eastAsia="ＭＳ ゴシック" w:hAnsi="ＭＳ ゴシック" w:cs="ＭＳ ゴシック"/>
-          <w:sz w:val="24"/>
-          <w:szCs w:val="24"/>
-        </w:rPr>
-        <w:t>・作品名を選択して表示されるレビュー一覧</w:t>
-      </w:r>
-      <w:r>
-        <w:rPr>
-          <w:rFonts w:ascii="ＭＳ ゴシック" w:eastAsia="ＭＳ ゴシック" w:hAnsi="ＭＳ ゴシック" w:cs="ＭＳ ゴシック" w:hint="eastAsia"/>
-          <w:sz w:val="24"/>
-          <w:szCs w:val="24"/>
-        </w:rPr>
-        <w:t xml:space="preserve">　担当：菊地</w:t>
-      </w:r>
-    </w:p>
-    <w:p>
-      <w:pPr>
-        <w:jc w:val="left"/>
-        <w:rPr>
-          <w:rFonts w:ascii="ＭＳ ゴシック" w:eastAsia="ＭＳ ゴシック" w:hAnsi="ＭＳ ゴシック" w:cs="ＭＳ ゴシック" w:hint="eastAsia"/>
-          <w:sz w:val="24"/>
-          <w:szCs w:val="24"/>
-        </w:rPr>
-      </w:pPr>
-      <w:r>
-        <w:rPr>
-          <w:rFonts w:ascii="ＭＳ ゴシック" w:eastAsia="ＭＳ ゴシック" w:hAnsi="ＭＳ ゴシック" w:cs="ＭＳ ゴシック"/>
-          <w:sz w:val="24"/>
-          <w:szCs w:val="24"/>
+      <w:r>
+        <w:rPr>
+          <w:rStyle w:val="eop"/>
+          <w:rFonts w:ascii="ＭＳ ゴシック" w:eastAsia="ＭＳ ゴシック" w:hAnsi="ＭＳ ゴシック" w:hint="eastAsia"/>
+        </w:rPr>
+        <w:t> </w:t>
+      </w:r>
+    </w:p>
+    <w:p>
+      <w:pPr>
+        <w:pStyle w:val="paragraph"/>
+        <w:spacing w:before="0" w:beforeAutospacing="0" w:after="0" w:afterAutospacing="0"/>
+        <w:textAlignment w:val="baseline"/>
+        <w:rPr>
+          <w:rFonts w:ascii="Meiryo UI" w:eastAsia="Meiryo UI" w:hAnsi="Meiryo UI" w:hint="eastAsia"/>
+          <w:sz w:val="18"/>
+          <w:szCs w:val="18"/>
+        </w:rPr>
+      </w:pPr>
+      <w:r>
+        <w:rPr>
+          <w:rStyle w:val="normaltextrun"/>
+          <w:rFonts w:ascii="ＭＳ ゴシック" w:eastAsia="ＭＳ ゴシック" w:hAnsi="ＭＳ ゴシック" w:hint="eastAsia"/>
+        </w:rPr>
+        <w:t>・作品名を選択して表示されるレビュー一覧　担当：菊地</w:t>
+      </w:r>
+      <w:r>
+        <w:rPr>
+          <w:rStyle w:val="eop"/>
+          <w:rFonts w:ascii="ＭＳ ゴシック" w:eastAsia="ＭＳ ゴシック" w:hAnsi="ＭＳ ゴシック" w:hint="eastAsia"/>
+        </w:rPr>
+        <w:t> </w:t>
+      </w:r>
+    </w:p>
+    <w:p>
+      <w:pPr>
+        <w:pStyle w:val="paragraph"/>
+        <w:spacing w:before="0" w:beforeAutospacing="0" w:after="0" w:afterAutospacing="0"/>
+        <w:textAlignment w:val="baseline"/>
+        <w:rPr>
+          <w:rFonts w:ascii="Meiryo UI" w:eastAsia="Meiryo UI" w:hAnsi="Meiryo UI" w:hint="eastAsia"/>
+          <w:sz w:val="18"/>
+          <w:szCs w:val="18"/>
+        </w:rPr>
+      </w:pPr>
+      <w:r>
+        <w:rPr>
+          <w:rStyle w:val="normaltextrun"/>
+          <w:rFonts w:ascii="ＭＳ ゴシック" w:eastAsia="ＭＳ ゴシック" w:hAnsi="ＭＳ ゴシック" w:hint="eastAsia"/>
         </w:rPr>
         <w:t>・問い合わせページ</w:t>
       </w:r>
       <w:r>
         <w:rPr>
-          <w:rFonts w:ascii="ＭＳ ゴシック" w:eastAsia="ＭＳ ゴシック" w:hAnsi="ＭＳ ゴシック" w:cs="ＭＳ ゴシック"/>
-          <w:sz w:val="24"/>
-          <w:szCs w:val="24"/>
+          <w:rStyle w:val="tabchar"/>
+          <w:rFonts w:ascii="Calibri" w:eastAsia="Meiryo UI" w:hAnsi="Calibri" w:cs="Calibri"/>
         </w:rPr>
         <w:tab/>
       </w:r>
       <w:r>
         <w:rPr>
-          <w:rFonts w:ascii="ＭＳ ゴシック" w:eastAsia="ＭＳ ゴシック" w:hAnsi="ＭＳ ゴシック" w:cs="ＭＳ ゴシック"/>
-          <w:sz w:val="24"/>
-          <w:szCs w:val="24"/>
+          <w:rStyle w:val="tabchar"/>
+          <w:rFonts w:ascii="Calibri" w:eastAsia="Meiryo UI" w:hAnsi="Calibri" w:cs="Calibri"/>
         </w:rPr>
         <w:tab/>
       </w:r>
       <w:r>
         <w:rPr>
-          <w:rFonts w:ascii="ＭＳ ゴシック" w:eastAsia="ＭＳ ゴシック" w:hAnsi="ＭＳ ゴシック" w:cs="ＭＳ ゴシック"/>
-          <w:sz w:val="24"/>
-          <w:szCs w:val="24"/>
+          <w:rStyle w:val="tabchar"/>
+          <w:rFonts w:ascii="Calibri" w:eastAsia="Meiryo UI" w:hAnsi="Calibri" w:cs="Calibri"/>
         </w:rPr>
         <w:tab/>
       </w:r>
       <w:r>
         <w:rPr>
-          <w:rFonts w:ascii="ＭＳ ゴシック" w:eastAsia="ＭＳ ゴシック" w:hAnsi="ＭＳ ゴシック" w:cs="ＭＳ ゴシック"/>
-          <w:sz w:val="24"/>
-          <w:szCs w:val="24"/>
+          <w:rStyle w:val="tabchar"/>
+          <w:rFonts w:ascii="Calibri" w:eastAsia="Meiryo UI" w:hAnsi="Calibri" w:cs="Calibri"/>
         </w:rPr>
         <w:tab/>
       </w:r>
       <w:r>
         <w:rPr>
-          <w:rFonts w:ascii="ＭＳ ゴシック" w:eastAsia="ＭＳ ゴシック" w:hAnsi="ＭＳ ゴシック" w:cs="ＭＳ ゴシック" w:hint="eastAsia"/>
-          <w:sz w:val="24"/>
-          <w:szCs w:val="24"/>
+          <w:rStyle w:val="normaltextrun"/>
+          <w:rFonts w:ascii="ＭＳ ゴシック" w:eastAsia="ＭＳ ゴシック" w:hAnsi="ＭＳ ゴシック" w:hint="eastAsia"/>
         </w:rPr>
         <w:t>担当：高山</w:t>
       </w:r>
-    </w:p>
-    <w:p>
-      <w:pPr>
-        <w:jc w:val="left"/>
-        <w:rPr>
-          <w:rFonts w:ascii="ＭＳ ゴシック" w:eastAsia="ＭＳ ゴシック" w:hAnsi="ＭＳ ゴシック" w:cs="ＭＳ ゴシック" w:hint="eastAsia"/>
-          <w:sz w:val="24"/>
-          <w:szCs w:val="24"/>
-        </w:rPr>
-      </w:pPr>
-      <w:r>
-        <w:rPr>
-          <w:rFonts w:ascii="ＭＳ ゴシック" w:eastAsia="ＭＳ ゴシック" w:hAnsi="ＭＳ ゴシック" w:cs="ＭＳ ゴシック"/>
-          <w:sz w:val="24"/>
-          <w:szCs w:val="24"/>
+      <w:r>
+        <w:rPr>
+          <w:rStyle w:val="eop"/>
+          <w:rFonts w:ascii="ＭＳ ゴシック" w:eastAsia="ＭＳ ゴシック" w:hAnsi="ＭＳ ゴシック" w:hint="eastAsia"/>
+        </w:rPr>
+        <w:t> </w:t>
+      </w:r>
+    </w:p>
+    <w:p>
+      <w:pPr>
+        <w:pStyle w:val="paragraph"/>
+        <w:spacing w:before="0" w:beforeAutospacing="0" w:after="0" w:afterAutospacing="0"/>
+        <w:textAlignment w:val="baseline"/>
+        <w:rPr>
+          <w:rFonts w:ascii="Meiryo UI" w:eastAsia="Meiryo UI" w:hAnsi="Meiryo UI" w:hint="eastAsia"/>
+          <w:sz w:val="18"/>
+          <w:szCs w:val="18"/>
+        </w:rPr>
+      </w:pPr>
+      <w:r>
+        <w:rPr>
+          <w:rStyle w:val="normaltextrun"/>
+          <w:rFonts w:ascii="ＭＳ ゴシック" w:eastAsia="ＭＳ ゴシック" w:hAnsi="ＭＳ ゴシック" w:hint="eastAsia"/>
         </w:rPr>
         <w:t>・レビュー投稿ページ</w:t>
       </w:r>
       <w:r>
         <w:rPr>
-          <w:rFonts w:ascii="ＭＳ ゴシック" w:eastAsia="ＭＳ ゴシック" w:hAnsi="ＭＳ ゴシック" w:cs="ＭＳ ゴシック"/>
-          <w:sz w:val="24"/>
-          <w:szCs w:val="24"/>
+          <w:rStyle w:val="tabchar"/>
+          <w:rFonts w:ascii="Calibri" w:eastAsia="Meiryo UI" w:hAnsi="Calibri" w:cs="Calibri"/>
         </w:rPr>
         <w:tab/>
       </w:r>
       <w:r>
         <w:rPr>
-          <w:rFonts w:ascii="ＭＳ ゴシック" w:eastAsia="ＭＳ ゴシック" w:hAnsi="ＭＳ ゴシック" w:cs="ＭＳ ゴシック"/>
-          <w:sz w:val="24"/>
-          <w:szCs w:val="24"/>
+          <w:rStyle w:val="tabchar"/>
+          <w:rFonts w:ascii="Calibri" w:eastAsia="Meiryo UI" w:hAnsi="Calibri" w:cs="Calibri"/>
         </w:rPr>
         <w:tab/>
       </w:r>
       <w:r>
         <w:rPr>
-          <w:rFonts w:ascii="ＭＳ ゴシック" w:eastAsia="ＭＳ ゴシック" w:hAnsi="ＭＳ ゴシック" w:cs="ＭＳ ゴシック"/>
-          <w:sz w:val="24"/>
-          <w:szCs w:val="24"/>
+          <w:rStyle w:val="tabchar"/>
+          <w:rFonts w:ascii="Calibri" w:eastAsia="Meiryo UI" w:hAnsi="Calibri" w:cs="Calibri"/>
         </w:rPr>
         <w:tab/>
       </w:r>
       <w:r>
         <w:rPr>
-          <w:rFonts w:ascii="ＭＳ ゴシック" w:eastAsia="ＭＳ ゴシック" w:hAnsi="ＭＳ ゴシック" w:cs="ＭＳ ゴシック"/>
-          <w:sz w:val="24"/>
-          <w:szCs w:val="24"/>
+          <w:rStyle w:val="tabchar"/>
+          <w:rFonts w:ascii="Calibri" w:eastAsia="Meiryo UI" w:hAnsi="Calibri" w:cs="Calibri"/>
         </w:rPr>
         <w:tab/>
       </w:r>
       <w:r>
         <w:rPr>
-          <w:rFonts w:ascii="ＭＳ ゴシック" w:eastAsia="ＭＳ ゴシック" w:hAnsi="ＭＳ ゴシック" w:cs="ＭＳ ゴシック" w:hint="eastAsia"/>
-          <w:sz w:val="24"/>
-          <w:szCs w:val="24"/>
+          <w:rStyle w:val="normaltextrun"/>
+          <w:rFonts w:ascii="ＭＳ ゴシック" w:eastAsia="ＭＳ ゴシック" w:hAnsi="ＭＳ ゴシック" w:hint="eastAsia"/>
         </w:rPr>
         <w:t>担当：遠藤</w:t>
+      </w:r>
+      <w:r>
+        <w:rPr>
+          <w:rStyle w:val="eop"/>
+          <w:rFonts w:ascii="ＭＳ ゴシック" w:eastAsia="ＭＳ ゴシック" w:hAnsi="ＭＳ ゴシック" w:hint="eastAsia"/>
+        </w:rPr>
+        <w:t> </w:t>
+      </w:r>
+    </w:p>
+    <w:p>
+      <w:pPr>
+        <w:pStyle w:val="paragraph"/>
+        <w:spacing w:before="0" w:beforeAutospacing="0" w:after="0" w:afterAutospacing="0"/>
+        <w:textAlignment w:val="baseline"/>
+        <w:rPr>
+          <w:rFonts w:ascii="Meiryo UI" w:eastAsia="Meiryo UI" w:hAnsi="Meiryo UI" w:hint="eastAsia"/>
+          <w:sz w:val="18"/>
+          <w:szCs w:val="18"/>
+        </w:rPr>
+      </w:pPr>
+      <w:r>
+        <w:rPr>
+          <w:rStyle w:val="eop"/>
+          <w:rFonts w:ascii="ＭＳ ゴシック" w:eastAsia="ＭＳ ゴシック" w:hAnsi="ＭＳ ゴシック" w:hint="eastAsia"/>
+        </w:rPr>
+        <w:t> </w:t>
+      </w:r>
+    </w:p>
+    <w:p>
+      <w:pPr>
+        <w:pStyle w:val="paragraph"/>
+        <w:spacing w:before="0" w:beforeAutospacing="0" w:after="0" w:afterAutospacing="0"/>
+        <w:textAlignment w:val="baseline"/>
+        <w:rPr>
+          <w:rFonts w:ascii="Meiryo UI" w:eastAsia="Meiryo UI" w:hAnsi="Meiryo UI" w:hint="eastAsia"/>
+          <w:sz w:val="18"/>
+          <w:szCs w:val="18"/>
+        </w:rPr>
+      </w:pPr>
+      <w:r>
+        <w:rPr>
+          <w:rStyle w:val="eop"/>
+          <w:rFonts w:ascii="ＭＳ ゴシック" w:eastAsia="ＭＳ ゴシック" w:hAnsi="ＭＳ ゴシック" w:hint="eastAsia"/>
+        </w:rPr>
+        <w:t> </w:t>
+      </w:r>
+    </w:p>
+    <w:p>
+      <w:pPr>
+        <w:pStyle w:val="paragraph"/>
+        <w:spacing w:before="0" w:beforeAutospacing="0" w:after="0" w:afterAutospacing="0"/>
+        <w:textAlignment w:val="baseline"/>
+        <w:rPr>
+          <w:rFonts w:ascii="Meiryo UI" w:eastAsia="Meiryo UI" w:hAnsi="Meiryo UI" w:hint="eastAsia"/>
+          <w:sz w:val="18"/>
+          <w:szCs w:val="18"/>
+        </w:rPr>
+      </w:pPr>
+      <w:r>
+        <w:rPr>
+          <w:rStyle w:val="normaltextrun"/>
+          <w:rFonts w:ascii="ＭＳ ゴシック" w:eastAsia="ＭＳ ゴシック" w:hAnsi="ＭＳ ゴシック" w:hint="eastAsia"/>
+        </w:rPr>
+        <w:t>目標：本日中に外部設計の進捗20％→90％</w:t>
+      </w:r>
+      <w:r>
+        <w:rPr>
+          <w:rStyle w:val="eop"/>
+          <w:rFonts w:ascii="ＭＳ ゴシック" w:eastAsia="ＭＳ ゴシック" w:hAnsi="ＭＳ ゴシック" w:hint="eastAsia"/>
+        </w:rPr>
+        <w:t> </w:t>
       </w:r>
     </w:p>
     <w:p>
@@ -5463,6 +5719,37 @@
       <w:ind w:leftChars="400" w:left="840"/>
     </w:pPr>
   </w:style>
+  <w:style w:type="paragraph" w:customStyle="1" w:styleId="paragraph">
+    <w:name w:val="paragraph"/>
+    <w:basedOn w:val="a"/>
+    <w:rsid w:val="005B3A74"/>
+    <w:pPr>
+      <w:widowControl/>
+      <w:spacing w:before="100" w:beforeAutospacing="1" w:after="100" w:afterAutospacing="1"/>
+      <w:jc w:val="left"/>
+    </w:pPr>
+    <w:rPr>
+      <w:rFonts w:ascii="ＭＳ Ｐゴシック" w:eastAsia="ＭＳ Ｐゴシック" w:hAnsi="ＭＳ Ｐゴシック" w:cs="ＭＳ Ｐゴシック"/>
+      <w:kern w:val="0"/>
+      <w:sz w:val="24"/>
+      <w:szCs w:val="24"/>
+    </w:rPr>
+  </w:style>
+  <w:style w:type="character" w:customStyle="1" w:styleId="normaltextrun">
+    <w:name w:val="normaltextrun"/>
+    <w:basedOn w:val="a0"/>
+    <w:rsid w:val="005B3A74"/>
+  </w:style>
+  <w:style w:type="character" w:customStyle="1" w:styleId="eop">
+    <w:name w:val="eop"/>
+    <w:basedOn w:val="a0"/>
+    <w:rsid w:val="005B3A74"/>
+  </w:style>
+  <w:style w:type="character" w:customStyle="1" w:styleId="tabchar">
+    <w:name w:val="tabchar"/>
+    <w:basedOn w:val="a0"/>
+    <w:rsid w:val="005B3A74"/>
+  </w:style>
 </w:styles>
 </file>
 
@@ -5762,21 +6049,6 @@
 </file>
 
 <file path=customXml/item1.xml><?xml version="1.0" encoding="utf-8"?>
-<?mso-contentType ?>
-<FormTemplates xmlns="http://schemas.microsoft.com/sharepoint/v3/contenttype/forms">
-  <Display>DocumentLibraryForm</Display>
-  <Edit>DocumentLibraryForm</Edit>
-  <New>DocumentLibraryForm</New>
-</FormTemplates>
-</file>
-
-<file path=customXml/item2.xml><?xml version="1.0" encoding="utf-8"?>
-<p:properties xmlns:p="http://schemas.microsoft.com/office/2006/metadata/properties" xmlns:xsi="http://www.w3.org/2001/XMLSchema-instance" xmlns:pc="http://schemas.microsoft.com/office/infopath/2007/PartnerControls">
-  <documentManagement/>
-</p:properties>
-</file>
-
-<file path=customXml/item3.xml><?xml version="1.0" encoding="utf-8"?>
 <ct:contentTypeSchema xmlns:ct="http://schemas.microsoft.com/office/2006/metadata/contentType" xmlns:ma="http://schemas.microsoft.com/office/2006/metadata/properties/metaAttributes" ct:_="" ma:_="" ma:contentTypeName="ドキュメント" ma:contentTypeID="0x010100AC5309145EA1814EBD2846E28C5317E2" ma:contentTypeVersion="2" ma:contentTypeDescription="新しいドキュメントを作成します。" ma:contentTypeScope="" ma:versionID="b902039f9b89433e1b9a88871ac1bed1">
   <xsd:schema xmlns:xsd="http://www.w3.org/2001/XMLSchema" xmlns:xs="http://www.w3.org/2001/XMLSchema" xmlns:p="http://schemas.microsoft.com/office/2006/metadata/properties" xmlns:ns3="63a85d34-499a-47c1-a6c3-3f1f522599ca" targetNamespace="http://schemas.microsoft.com/office/2006/metadata/properties" ma:root="true" ma:fieldsID="d5dec7e48f7f6e468ac8f8d411044250" ns3:_="">
     <xsd:import namespace="63a85d34-499a-47c1-a6c3-3f1f522599ca"/>
@@ -5908,24 +6180,22 @@
 </ct:contentTypeSchema>
 </file>
 
-<file path=customXml/itemProps1.xml><?xml version="1.0" encoding="utf-8"?>
-<ds:datastoreItem xmlns:ds="http://schemas.openxmlformats.org/officeDocument/2006/customXml" ds:itemID="{A0E633CC-C7A7-471D-8CFA-53C3EDAFEE65}">
-  <ds:schemaRefs>
-    <ds:schemaRef ds:uri="http://schemas.microsoft.com/sharepoint/v3/contenttype/forms"/>
-  </ds:schemaRefs>
-</ds:datastoreItem>
+<file path=customXml/item2.xml><?xml version="1.0" encoding="utf-8"?>
+<p:properties xmlns:p="http://schemas.microsoft.com/office/2006/metadata/properties" xmlns:xsi="http://www.w3.org/2001/XMLSchema-instance" xmlns:pc="http://schemas.microsoft.com/office/infopath/2007/PartnerControls">
+  <documentManagement/>
+</p:properties>
 </file>
 
-<file path=customXml/itemProps2.xml><?xml version="1.0" encoding="utf-8"?>
-<ds:datastoreItem xmlns:ds="http://schemas.openxmlformats.org/officeDocument/2006/customXml" ds:itemID="{884DC780-C808-4961-81BF-FEF23E2379EC}">
-  <ds:schemaRefs>
-    <ds:schemaRef ds:uri="http://schemas.microsoft.com/office/2006/metadata/properties"/>
-    <ds:schemaRef ds:uri="http://schemas.microsoft.com/office/infopath/2007/PartnerControls"/>
-  </ds:schemaRefs>
-</ds:datastoreItem>
+<file path=customXml/item3.xml><?xml version="1.0" encoding="utf-8"?>
+<?mso-contentType ?>
+<FormTemplates xmlns="http://schemas.microsoft.com/sharepoint/v3/contenttype/forms">
+  <Display>DocumentLibraryForm</Display>
+  <Edit>DocumentLibraryForm</Edit>
+  <New>DocumentLibraryForm</New>
+</FormTemplates>
 </file>
 
-<file path=customXml/itemProps3.xml><?xml version="1.0" encoding="utf-8"?>
+<file path=customXml/itemProps1.xml><?xml version="1.0" encoding="utf-8"?>
 <ds:datastoreItem xmlns:ds="http://schemas.openxmlformats.org/officeDocument/2006/customXml" ds:itemID="{96AD1B12-AA48-4611-A6BA-7243FF8330FD}">
   <ds:schemaRefs>
     <ds:schemaRef ds:uri="http://schemas.microsoft.com/office/2006/metadata/contentType"/>
@@ -5941,4 +6211,21 @@
     <ds:schemaRef ds:uri="http://schemas.microsoft.com/internal/obd"/>
   </ds:schemaRefs>
 </ds:datastoreItem>
+</file>
+
+<file path=customXml/itemProps2.xml><?xml version="1.0" encoding="utf-8"?>
+<ds:datastoreItem xmlns:ds="http://schemas.openxmlformats.org/officeDocument/2006/customXml" ds:itemID="{884DC780-C808-4961-81BF-FEF23E2379EC}">
+  <ds:schemaRefs>
+    <ds:schemaRef ds:uri="http://schemas.microsoft.com/office/2006/metadata/properties"/>
+    <ds:schemaRef ds:uri="http://schemas.microsoft.com/office/infopath/2007/PartnerControls"/>
+  </ds:schemaRefs>
+</ds:datastoreItem>
+</file>
+
+<file path=customXml/itemProps3.xml><?xml version="1.0" encoding="utf-8"?>
+<ds:datastoreItem xmlns:ds="http://schemas.openxmlformats.org/officeDocument/2006/customXml" ds:itemID="{A0E633CC-C7A7-471D-8CFA-53C3EDAFEE65}">
+  <ds:schemaRefs>
+    <ds:schemaRef ds:uri="http://schemas.microsoft.com/sharepoint/v3/contenttype/forms"/>
+  </ds:schemaRefs>
+</ds:datastoreItem>
 </file>
--- a/doc/議事録_炙りえんがわ.docx
+++ b/doc/議事録_炙りえんがわ.docx
@@ -4375,6 +4375,64 @@
           <w:szCs w:val="24"/>
         </w:rPr>
         <w:t xml:space="preserve">　担当：菊地</w:t>
+      </w:r>
+    </w:p>
+    <w:p>
+      <w:pPr>
+        <w:jc w:val="left"/>
+        <w:rPr>
+          <w:rFonts w:ascii="ＭＳ ゴシック" w:eastAsia="ＭＳ ゴシック" w:hAnsi="ＭＳ ゴシック" w:cs="ＭＳ ゴシック" w:hint="eastAsia"/>
+          <w:sz w:val="24"/>
+          <w:szCs w:val="24"/>
+        </w:rPr>
+      </w:pPr>
+      <w:r>
+        <w:rPr>
+          <w:rFonts w:ascii="ＭＳ ゴシック" w:eastAsia="ＭＳ ゴシック" w:hAnsi="ＭＳ ゴシック" w:cs="ＭＳ ゴシック" w:hint="eastAsia"/>
+          <w:sz w:val="24"/>
+          <w:szCs w:val="24"/>
+        </w:rPr>
+        <w:t>・レビューランキング</w:t>
+      </w:r>
+      <w:r>
+        <w:rPr>
+          <w:rFonts w:ascii="ＭＳ ゴシック" w:eastAsia="ＭＳ ゴシック" w:hAnsi="ＭＳ ゴシック" w:cs="ＭＳ ゴシック"/>
+          <w:sz w:val="24"/>
+          <w:szCs w:val="24"/>
+        </w:rPr>
+        <w:tab/>
+      </w:r>
+      <w:r>
+        <w:rPr>
+          <w:rFonts w:ascii="ＭＳ ゴシック" w:eastAsia="ＭＳ ゴシック" w:hAnsi="ＭＳ ゴシック" w:cs="ＭＳ ゴシック"/>
+          <w:sz w:val="24"/>
+          <w:szCs w:val="24"/>
+        </w:rPr>
+        <w:tab/>
+      </w:r>
+      <w:r>
+        <w:rPr>
+          <w:rFonts w:ascii="ＭＳ ゴシック" w:eastAsia="ＭＳ ゴシック" w:hAnsi="ＭＳ ゴシック" w:cs="ＭＳ ゴシック"/>
+          <w:sz w:val="24"/>
+          <w:szCs w:val="24"/>
+        </w:rPr>
+        <w:tab/>
+      </w:r>
+      <w:r>
+        <w:rPr>
+          <w:rFonts w:ascii="ＭＳ ゴシック" w:eastAsia="ＭＳ ゴシック" w:hAnsi="ＭＳ ゴシック" w:cs="ＭＳ ゴシック"/>
+          <w:sz w:val="24"/>
+          <w:szCs w:val="24"/>
+        </w:rPr>
+        <w:tab/>
+      </w:r>
+      <w:r>
+        <w:rPr>
+          <w:rFonts w:ascii="ＭＳ ゴシック" w:eastAsia="ＭＳ ゴシック" w:hAnsi="ＭＳ ゴシック" w:cs="ＭＳ ゴシック" w:hint="eastAsia"/>
+          <w:sz w:val="24"/>
+          <w:szCs w:val="24"/>
+        </w:rPr>
+        <w:t>担当：</w:t>
       </w:r>
     </w:p>
     <w:p>

--- a/doc/議事録_炙りえんがわ.docx
+++ b/doc/議事録_炙りえんがわ.docx
@@ -4433,6 +4433,14 @@
           <w:szCs w:val="24"/>
         </w:rPr>
         <w:t>担当：</w:t>
+      </w:r>
+      <w:r>
+        <w:rPr>
+          <w:rFonts w:ascii="ＭＳ ゴシック" w:eastAsia="ＭＳ ゴシック" w:hAnsi="ＭＳ ゴシック" w:cs="ＭＳ ゴシック" w:hint="eastAsia"/>
+          <w:sz w:val="24"/>
+          <w:szCs w:val="24"/>
+        </w:rPr>
+        <w:t>伊藤</w:t>
       </w:r>
     </w:p>
     <w:p>

--- a/doc/議事録_炙りえんがわ.docx
+++ b/doc/議事録_炙りえんがわ.docx
@@ -584,10 +584,11 @@
               <w:bottom w:val="single" w:color="auto" w:sz="4" w:space="0"/>
               <w:right w:val="single" w:color="auto" w:sz="4" w:space="0"/>
             </w:tcBorders>
+            <w:shd w:val="clear" w:color="auto" w:fill="A8D08D" w:themeFill="accent6" w:themeFillTint="99"/>
             <w:tcMar/>
             <w:hideMark/>
           </w:tcPr>
-          <w:p w14:noSpellErr="1">
+          <w:p>
             <w:pPr>
               <w:rPr>
                 <w:rFonts w:ascii="MS Gothic" w:hAnsi="MS Gothic" w:eastAsia="MS Gothic" w:cs="MS Gothic"/>
@@ -601,7 +602,7 @@
                 <w:sz w:val="24"/>
                 <w:szCs w:val="24"/>
               </w:rPr>
-              <w:t>ルーレット機能</w:t>
+              <w:t>機能</w:t>
             </w:r>
           </w:p>
         </w:tc>
@@ -614,10 +615,11 @@
               <w:bottom w:val="single" w:color="auto" w:sz="4" w:space="0"/>
               <w:right w:val="single" w:color="auto" w:sz="4" w:space="0"/>
             </w:tcBorders>
+            <w:shd w:val="clear" w:color="auto" w:fill="A8D08D" w:themeFill="accent6" w:themeFillTint="99"/>
             <w:tcMar/>
             <w:hideMark/>
           </w:tcPr>
-          <w:p w14:noSpellErr="1">
+          <w:p>
             <w:pPr>
               <w:rPr>
                 <w:rFonts w:ascii="MS Gothic" w:hAnsi="MS Gothic" w:eastAsia="MS Gothic" w:cs="MS Gothic"/>
@@ -631,24 +633,15 @@
                 <w:sz w:val="24"/>
                 <w:szCs w:val="24"/>
               </w:rPr>
-              <w:t>作品ジャンルをルーレットで選定</w:t>
+              <w:t>内容</w:t>
             </w:r>
-          </w:p>
-          <w:p w14:noSpellErr="1">
-            <w:pPr>
-              <w:rPr>
-                <w:rFonts w:ascii="MS Gothic" w:hAnsi="MS Gothic" w:eastAsia="MS Gothic" w:cs="MS Gothic"/>
-                <w:sz w:val="24"/>
-                <w:szCs w:val="24"/>
-              </w:rPr>
-            </w:pPr>
             <w:r>
               <w:rPr>
                 <w:rFonts w:ascii="MS Gothic" w:hAnsi="MS Gothic" w:eastAsia="MS Gothic" w:cs="MS Gothic"/>
                 <w:sz w:val="24"/>
                 <w:szCs w:val="24"/>
               </w:rPr>
-              <w:t>そのジャンルの作品を5つランダムで表示</w:t>
+              <w:t>内容</w:t>
             </w:r>
           </w:p>
         </w:tc>
@@ -817,6 +810,68 @@
               <w:t>笑えるetc.）・サブスク（配信プラットホーム）の種類等をレビューに含めておいて、検索機能として活用できるようにする</w:t>
             </w:r>
           </w:p>
+          <w:p>
+            <w:pPr>
+              <w:pStyle w:val="a"/>
+              <w:rPr>
+                <w:rFonts w:ascii="MS Gothic" w:hAnsi="MS Gothic" w:eastAsia="MS Gothic" w:cs="MS Gothic"/>
+                <w:sz w:val="24"/>
+                <w:szCs w:val="24"/>
+              </w:rPr>
+            </w:pPr>
+          </w:p>
+          <w:p>
+            <w:pPr>
+              <w:pStyle w:val="a"/>
+              <w:rPr>
+                <w:rFonts w:ascii="MS Gothic" w:hAnsi="MS Gothic" w:eastAsia="MS Gothic" w:cs="MS Gothic"/>
+                <w:sz w:val="24"/>
+                <w:szCs w:val="24"/>
+              </w:rPr>
+            </w:pPr>
+            <w:r>
+              <w:rPr>
+                <w:rFonts w:ascii="MS Gothic" w:hAnsi="MS Gothic" w:eastAsia="MS Gothic" w:cs="MS Gothic"/>
+                <w:sz w:val="24"/>
+                <w:szCs w:val="24"/>
+              </w:rPr>
+              <w:t>ルーレット検索</w:t>
+            </w:r>
+          </w:p>
+          <w:p w14:noSpellErr="1">
+            <w:pPr>
+              <w:rPr>
+                <w:rFonts w:ascii="MS Gothic" w:hAnsi="MS Gothic" w:eastAsia="MS Gothic" w:cs="MS Gothic"/>
+                <w:sz w:val="24"/>
+                <w:szCs w:val="24"/>
+              </w:rPr>
+            </w:pPr>
+            <w:r>
+              <w:rPr>
+                <w:rFonts w:ascii="MS Gothic" w:hAnsi="MS Gothic" w:eastAsia="MS Gothic" w:cs="MS Gothic"/>
+                <w:sz w:val="24"/>
+                <w:szCs w:val="24"/>
+              </w:rPr>
+              <w:t>作品ジャンルをルーレットで選定</w:t>
+            </w:r>
+          </w:p>
+          <w:p>
+            <w:pPr>
+              <w:rPr>
+                <w:rFonts w:ascii="MS Gothic" w:hAnsi="MS Gothic" w:eastAsia="MS Gothic" w:cs="MS Gothic"/>
+                <w:sz w:val="24"/>
+                <w:szCs w:val="24"/>
+              </w:rPr>
+            </w:pPr>
+            <w:r>
+              <w:rPr>
+                <w:rFonts w:ascii="MS Gothic" w:hAnsi="MS Gothic" w:eastAsia="MS Gothic" w:cs="MS Gothic"/>
+                <w:sz w:val="24"/>
+                <w:szCs w:val="24"/>
+              </w:rPr>
+              <w:t>そのジャンルの作品を5つランダムで表示</w:t>
+            </w:r>
+          </w:p>
         </w:tc>
       </w:tr>
     </w:tbl>
@@ -5303,9 +5358,20 @@
           <w:noProof w:val="0"/>
           <w:sz w:val="24"/>
           <w:szCs w:val="24"/>
+          <w:u w:val="single"/>
           <w:lang w:val="en-US"/>
         </w:rPr>
-        <w:t>・ログインページ　</w:t>
+        <w:t>・ログインページ(済)</w:t>
+      </w:r>
+      <w:r>
+        <w:rPr>
+          <w:rFonts w:ascii="MS Gothic" w:hAnsi="MS Gothic" w:eastAsia="MS Gothic" w:cs="MS Gothic"/>
+          <w:noProof w:val="0"/>
+          <w:sz w:val="24"/>
+          <w:szCs w:val="24"/>
+          <w:lang w:val="en-US"/>
+        </w:rPr>
+        <w:t>　</w:t>
       </w:r>
       <w:r>
         <w:tab/>
@@ -5332,17 +5398,19 @@
     </w:p>
     <w:p>
       <w:pPr>
-        <w:jc w:val="left"/>
-      </w:pPr>
-      <w:r>
-        <w:rPr>
-          <w:rFonts w:ascii="MS Gothic" w:hAnsi="MS Gothic" w:eastAsia="MS Gothic" w:cs="MS Gothic"/>
-          <w:noProof w:val="0"/>
-          <w:sz w:val="24"/>
-          <w:szCs w:val="24"/>
+        <w:pStyle w:val="a"/>
+        <w:jc w:val="left"/>
+      </w:pPr>
+      <w:r>
+        <w:rPr>
+          <w:rFonts w:ascii="MS Gothic" w:hAnsi="MS Gothic" w:eastAsia="MS Gothic" w:cs="MS Gothic"/>
+          <w:noProof w:val="0"/>
+          <w:sz w:val="24"/>
+          <w:szCs w:val="24"/>
+          <w:u w:val="single"/>
           <w:lang w:val="en-US"/>
         </w:rPr>
-        <w:t>・マイページ</w:t>
+        <w:t>・マイページ(済)</w:t>
       </w:r>
       <w:r>
         <w:tab/>
@@ -5382,9 +5450,8 @@
     </w:p>
     <w:p>
       <w:pPr>
-        <w:jc w:val="left"/>
-      </w:pPr>
-      <w:r>
+        <w:pStyle w:val="a"/>
+        <w:jc w:val="left"/>
         <w:rPr>
           <w:rFonts w:ascii="MS Gothic" w:hAnsi="MS Gothic" w:eastAsia="MS Gothic" w:cs="MS Gothic"/>
           <w:noProof w:val="0"/>
@@ -5392,7 +5459,27 @@
           <w:szCs w:val="24"/>
           <w:lang w:val="en-US"/>
         </w:rPr>
-        <w:t>・ユーザーページ　</w:t>
+      </w:pPr>
+      <w:r>
+        <w:rPr>
+          <w:rFonts w:ascii="MS Gothic" w:hAnsi="MS Gothic" w:eastAsia="MS Gothic" w:cs="MS Gothic"/>
+          <w:noProof w:val="0"/>
+          <w:sz w:val="24"/>
+          <w:szCs w:val="24"/>
+          <w:u w:val="single"/>
+          <w:lang w:val="en-US"/>
+        </w:rPr>
+        <w:t>・ユーザーページ(済)</w:t>
+      </w:r>
+      <w:r>
+        <w:rPr>
+          <w:rFonts w:ascii="MS Gothic" w:hAnsi="MS Gothic" w:eastAsia="MS Gothic" w:cs="MS Gothic"/>
+          <w:noProof w:val="0"/>
+          <w:sz w:val="24"/>
+          <w:szCs w:val="24"/>
+          <w:lang w:val="en-US"/>
+        </w:rPr>
+        <w:t xml:space="preserve"> 　</w:t>
       </w:r>
       <w:r>
         <w:tab/>
@@ -5406,84 +5493,655 @@
       <w:r>
         <w:tab/>
       </w:r>
+      <w:r>
+        <w:rPr>
+          <w:rFonts w:ascii="MS Gothic" w:hAnsi="MS Gothic" w:eastAsia="MS Gothic" w:cs="MS Gothic"/>
+          <w:noProof w:val="0"/>
+          <w:sz w:val="24"/>
+          <w:szCs w:val="24"/>
+          <w:lang w:val="en-US"/>
+        </w:rPr>
+        <w:t>担当：橋本</w:t>
+      </w:r>
+    </w:p>
+    <w:p>
+      <w:pPr>
+        <w:pStyle w:val="a"/>
+        <w:jc w:val="left"/>
+        <w:rPr>
+          <w:rFonts w:ascii="MS Gothic" w:hAnsi="MS Gothic" w:eastAsia="MS Gothic" w:cs="MS Gothic"/>
+          <w:noProof w:val="0"/>
+          <w:sz w:val="24"/>
+          <w:szCs w:val="24"/>
+          <w:lang w:val="en-US"/>
+        </w:rPr>
+      </w:pPr>
+      <w:r>
+        <w:rPr>
+          <w:rFonts w:ascii="MS Gothic" w:hAnsi="MS Gothic" w:eastAsia="MS Gothic" w:cs="MS Gothic"/>
+          <w:noProof w:val="0"/>
+          <w:sz w:val="24"/>
+          <w:szCs w:val="24"/>
+          <w:u w:val="single"/>
+          <w:lang w:val="en-US"/>
+        </w:rPr>
+        <w:t>・フォロー一覧ページ(済)</w:t>
+      </w:r>
+      <w:r>
+        <w:tab/>
+      </w:r>
+      <w:r>
+        <w:tab/>
+      </w:r>
+      <w:r>
+        <w:tab/>
+      </w:r>
+      <w:r>
+        <w:tab/>
+      </w:r>
+      <w:r>
+        <w:rPr>
+          <w:rFonts w:ascii="MS Gothic" w:hAnsi="MS Gothic" w:eastAsia="MS Gothic" w:cs="MS Gothic"/>
+          <w:noProof w:val="0"/>
+          <w:sz w:val="24"/>
+          <w:szCs w:val="24"/>
+          <w:lang w:val="en-US"/>
+        </w:rPr>
+        <w:t>担当：橋本</w:t>
+      </w:r>
+    </w:p>
+    <w:p>
+      <w:pPr>
+        <w:pStyle w:val="a"/>
+        <w:ind w:firstLine="0"/>
+        <w:jc w:val="left"/>
+        <w:rPr>
+          <w:rFonts w:ascii="MS Gothic" w:hAnsi="MS Gothic" w:eastAsia="MS Gothic" w:cs="MS Gothic"/>
+          <w:noProof w:val="0"/>
+          <w:sz w:val="24"/>
+          <w:szCs w:val="24"/>
+          <w:lang w:val="en-US"/>
+        </w:rPr>
+      </w:pPr>
+      <w:r>
+        <w:rPr>
+          <w:rFonts w:ascii="MS Gothic" w:hAnsi="MS Gothic" w:eastAsia="MS Gothic" w:cs="MS Gothic"/>
+          <w:noProof w:val="0"/>
+          <w:sz w:val="24"/>
+          <w:szCs w:val="24"/>
+          <w:u w:val="single"/>
+          <w:lang w:val="en-US"/>
+        </w:rPr>
+        <w:t>・フォロワー一覧ページ(済)</w:t>
+      </w:r>
+      <w:r>
+        <w:tab/>
+      </w:r>
+      <w:r>
+        <w:tab/>
+      </w:r>
+      <w:r>
+        <w:tab/>
+      </w:r>
+      <w:r>
+        <w:tab/>
+      </w:r>
+      <w:r>
+        <w:rPr>
+          <w:rFonts w:ascii="MS Gothic" w:hAnsi="MS Gothic" w:eastAsia="MS Gothic" w:cs="MS Gothic"/>
+          <w:noProof w:val="0"/>
+          <w:sz w:val="24"/>
+          <w:szCs w:val="24"/>
+          <w:lang w:val="en-US"/>
+        </w:rPr>
+        <w:t>担当：橋本</w:t>
+      </w:r>
+    </w:p>
+    <w:p>
+      <w:pPr>
+        <w:pStyle w:val="a"/>
+        <w:jc w:val="left"/>
+      </w:pPr>
+      <w:r>
+        <w:rPr>
+          <w:rFonts w:ascii="MS Gothic" w:hAnsi="MS Gothic" w:eastAsia="MS Gothic" w:cs="MS Gothic"/>
+          <w:noProof w:val="0"/>
+          <w:sz w:val="24"/>
+          <w:szCs w:val="24"/>
+          <w:u w:val="single"/>
+          <w:lang w:val="en-US"/>
+        </w:rPr>
+        <w:t>・検索結果（作品名)(済)</w:t>
+      </w:r>
+      <w:r>
+        <w:tab/>
+      </w:r>
+      <w:r>
+        <w:tab/>
+      </w:r>
+      <w:r>
+        <w:tab/>
+      </w:r>
+      <w:r>
+        <w:tab/>
+      </w:r>
+      <w:r>
+        <w:rPr>
+          <w:rFonts w:ascii="MS Gothic" w:hAnsi="MS Gothic" w:eastAsia="MS Gothic" w:cs="MS Gothic"/>
+          <w:noProof w:val="0"/>
+          <w:sz w:val="24"/>
+          <w:szCs w:val="24"/>
+          <w:lang w:val="en-US"/>
+        </w:rPr>
+        <w:t>担当：石田</w:t>
+      </w:r>
+    </w:p>
+    <w:p>
+      <w:pPr>
+        <w:pStyle w:val="a"/>
+        <w:jc w:val="left"/>
+      </w:pPr>
+      <w:r>
+        <w:rPr>
+          <w:rFonts w:ascii="MS Gothic" w:hAnsi="MS Gothic" w:eastAsia="MS Gothic" w:cs="MS Gothic"/>
+          <w:noProof w:val="0"/>
+          <w:sz w:val="24"/>
+          <w:szCs w:val="24"/>
+          <w:u w:val="single"/>
+          <w:lang w:val="en-US"/>
+        </w:rPr>
+        <w:t>・作品名を選択して表示されるレビュー一覧(済)</w:t>
+      </w:r>
+      <w:r>
+        <w:rPr>
+          <w:rFonts w:ascii="MS Gothic" w:hAnsi="MS Gothic" w:eastAsia="MS Gothic" w:cs="MS Gothic"/>
+          <w:noProof w:val="0"/>
+          <w:sz w:val="24"/>
+          <w:szCs w:val="24"/>
+          <w:lang w:val="en-US"/>
+        </w:rPr>
+        <w:t xml:space="preserve"> 　</w:t>
+      </w:r>
+      <w:r>
+        <w:tab/>
+      </w:r>
+      <w:r>
+        <w:rPr>
+          <w:rFonts w:ascii="MS Gothic" w:hAnsi="MS Gothic" w:eastAsia="MS Gothic" w:cs="MS Gothic"/>
+          <w:noProof w:val="0"/>
+          <w:sz w:val="24"/>
+          <w:szCs w:val="24"/>
+          <w:lang w:val="en-US"/>
+        </w:rPr>
+        <w:t>担当：菊地</w:t>
+      </w:r>
+    </w:p>
+    <w:p>
+      <w:pPr>
+        <w:pStyle w:val="a"/>
+        <w:jc w:val="left"/>
+      </w:pPr>
+      <w:r>
+        <w:rPr>
+          <w:rFonts w:ascii="MS Gothic" w:hAnsi="MS Gothic" w:eastAsia="MS Gothic" w:cs="MS Gothic"/>
+          <w:noProof w:val="0"/>
+          <w:sz w:val="24"/>
+          <w:szCs w:val="24"/>
+          <w:u w:val="single"/>
+          <w:lang w:val="en-US"/>
+        </w:rPr>
+        <w:t>・問い合わせページ(済)</w:t>
+      </w:r>
+      <w:r>
+        <w:tab/>
+      </w:r>
+      <w:r>
+        <w:tab/>
+      </w:r>
+      <w:r>
+        <w:tab/>
+      </w:r>
+      <w:r>
+        <w:tab/>
+      </w:r>
+      <w:r>
+        <w:rPr>
+          <w:rFonts w:ascii="MS Gothic" w:hAnsi="MS Gothic" w:eastAsia="MS Gothic" w:cs="MS Gothic"/>
+          <w:noProof w:val="0"/>
+          <w:sz w:val="24"/>
+          <w:szCs w:val="24"/>
+          <w:lang w:val="en-US"/>
+        </w:rPr>
+        <w:t>担当：高山</w:t>
+      </w:r>
+    </w:p>
+    <w:p>
+      <w:pPr>
+        <w:pStyle w:val="a"/>
+        <w:jc w:val="left"/>
+      </w:pPr>
+      <w:r>
+        <w:rPr>
+          <w:rFonts w:ascii="MS Gothic" w:hAnsi="MS Gothic" w:eastAsia="MS Gothic" w:cs="MS Gothic"/>
+          <w:noProof w:val="0"/>
+          <w:sz w:val="24"/>
+          <w:szCs w:val="24"/>
+          <w:u w:val="single"/>
+          <w:lang w:val="en-US"/>
+        </w:rPr>
+        <w:t>・レビュー投稿ページ(済)</w:t>
+      </w:r>
+      <w:r>
+        <w:tab/>
+      </w:r>
+      <w:r>
+        <w:tab/>
+      </w:r>
+      <w:r>
+        <w:tab/>
+      </w:r>
+      <w:r>
+        <w:tab/>
+      </w:r>
+      <w:r>
+        <w:rPr>
+          <w:rFonts w:ascii="MS Gothic" w:hAnsi="MS Gothic" w:eastAsia="MS Gothic" w:cs="MS Gothic"/>
+          <w:noProof w:val="0"/>
+          <w:sz w:val="24"/>
+          <w:szCs w:val="24"/>
+          <w:lang w:val="en-US"/>
+        </w:rPr>
+        <w:t>担当：遠藤</w:t>
+      </w:r>
+    </w:p>
+    <w:p>
+      <w:pPr>
+        <w:pStyle w:val="a"/>
+        <w:ind w:firstLine="0"/>
+        <w:jc w:val="left"/>
+        <w:rPr>
+          <w:rFonts w:ascii="MS Gothic" w:hAnsi="MS Gothic" w:eastAsia="MS Gothic" w:cs="MS Gothic"/>
+          <w:noProof w:val="0"/>
+          <w:sz w:val="24"/>
+          <w:szCs w:val="24"/>
+          <w:u w:val="single"/>
+          <w:lang w:val="en-US"/>
+        </w:rPr>
+      </w:pPr>
+      <w:r>
+        <w:rPr>
+          <w:rFonts w:ascii="MS Gothic" w:hAnsi="MS Gothic" w:eastAsia="MS Gothic" w:cs="MS Gothic"/>
+          <w:sz w:val="24"/>
+          <w:szCs w:val="24"/>
+          <w:u w:val="single"/>
+        </w:rPr>
+        <w:t>・レビューランキング</w:t>
+      </w:r>
+      <w:r>
+        <w:rPr>
+          <w:rFonts w:ascii="MS Gothic" w:hAnsi="MS Gothic" w:eastAsia="MS Gothic" w:cs="MS Gothic"/>
+          <w:noProof w:val="0"/>
+          <w:sz w:val="24"/>
+          <w:szCs w:val="24"/>
+          <w:u w:val="single"/>
+          <w:lang w:val="en-US"/>
+        </w:rPr>
+        <w:t>(済)</w:t>
+      </w:r>
+    </w:p>
+    <w:p>
+      <w:pPr>
+        <w:pStyle w:val="a"/>
+        <w:ind w:firstLine="0"/>
+        <w:jc w:val="left"/>
+        <w:rPr>
+          <w:rFonts w:ascii="MS Gothic" w:hAnsi="MS Gothic" w:eastAsia="MS Gothic" w:cs="MS Gothic"/>
+          <w:noProof w:val="0"/>
+          <w:sz w:val="24"/>
+          <w:szCs w:val="24"/>
+          <w:lang w:val="en-US"/>
+        </w:rPr>
+      </w:pPr>
+      <w:r>
+        <w:rPr>
+          <w:rFonts w:ascii="MS Gothic" w:hAnsi="MS Gothic" w:eastAsia="MS Gothic" w:cs="MS Gothic"/>
+          <w:sz w:val="24"/>
+          <w:szCs w:val="24"/>
+          <w:u w:val="single"/>
+        </w:rPr>
+        <w:t>・</w:t>
+      </w:r>
+      <w:r>
+        <w:rPr>
+          <w:rFonts w:ascii="MS Gothic" w:hAnsi="MS Gothic" w:eastAsia="MS Gothic" w:cs="MS Gothic"/>
+          <w:sz w:val="24"/>
+          <w:szCs w:val="24"/>
+          <w:u w:val="single"/>
+        </w:rPr>
+        <w:t>新規会員情報登録</w:t>
+      </w:r>
+      <w:r>
+        <w:rPr>
+          <w:rFonts w:ascii="MS Gothic" w:hAnsi="MS Gothic" w:eastAsia="MS Gothic" w:cs="MS Gothic"/>
+          <w:noProof w:val="0"/>
+          <w:sz w:val="24"/>
+          <w:szCs w:val="24"/>
+          <w:u w:val="single"/>
+          <w:lang w:val="en-US"/>
+        </w:rPr>
+        <w:t>(済)</w:t>
+      </w:r>
+    </w:p>
+    <w:p>
+      <w:pPr>
+        <w:pStyle w:val="a"/>
+        <w:ind w:firstLine="0"/>
+        <w:jc w:val="left"/>
+        <w:rPr>
+          <w:rFonts w:ascii="MS Gothic" w:hAnsi="MS Gothic" w:eastAsia="MS Gothic" w:cs="MS Gothic"/>
+          <w:sz w:val="24"/>
+          <w:szCs w:val="24"/>
+        </w:rPr>
+      </w:pPr>
+    </w:p>
+    <w:p>
+      <w:pPr>
+        <w:pStyle w:val="a"/>
+        <w:ind w:firstLine="0"/>
+        <w:jc w:val="left"/>
+        <w:rPr>
+          <w:rFonts w:ascii="MS Gothic" w:hAnsi="MS Gothic" w:eastAsia="MS Gothic" w:cs="MS Gothic"/>
+          <w:sz w:val="24"/>
+          <w:szCs w:val="24"/>
+        </w:rPr>
+      </w:pPr>
+      <w:r>
+        <w:rPr>
+          <w:rFonts w:ascii="MS Gothic" w:hAnsi="MS Gothic" w:eastAsia="MS Gothic" w:cs="MS Gothic"/>
+          <w:sz w:val="24"/>
+          <w:szCs w:val="24"/>
+        </w:rPr>
+        <w:t>目標：本日中に外部設計</w:t>
+      </w:r>
+      <w:r>
+        <w:rPr>
+          <w:rFonts w:ascii="MS Gothic" w:hAnsi="MS Gothic" w:eastAsia="MS Gothic" w:cs="MS Gothic"/>
+          <w:sz w:val="24"/>
+          <w:szCs w:val="24"/>
+        </w:rPr>
+        <w:t>の進捗20％→90％</w:t>
+      </w:r>
+    </w:p>
+    <w:p>
+      <w:pPr>
+        <w:pStyle w:val="a"/>
+        <w:ind w:firstLine="0"/>
+        <w:jc w:val="left"/>
+        <w:rPr>
+          <w:rFonts w:ascii="MS Gothic" w:hAnsi="MS Gothic" w:eastAsia="MS Gothic" w:cs="MS Gothic"/>
+          <w:sz w:val="24"/>
+          <w:szCs w:val="24"/>
+        </w:rPr>
+      </w:pPr>
+    </w:p>
+    <w:p>
+      <w:pPr>
+        <w:pStyle w:val="a"/>
+        <w:ind w:firstLine="0"/>
+        <w:jc w:val="left"/>
+        <w:rPr>
+          <w:rFonts w:ascii="MS Gothic" w:hAnsi="MS Gothic" w:eastAsia="MS Gothic" w:cs="MS Gothic"/>
+          <w:sz w:val="24"/>
+          <w:szCs w:val="24"/>
+        </w:rPr>
+      </w:pPr>
+      <w:r>
+        <w:rPr>
+          <w:rFonts w:ascii="MS Gothic" w:hAnsi="MS Gothic" w:eastAsia="MS Gothic" w:cs="MS Gothic"/>
+          <w:sz w:val="24"/>
+          <w:szCs w:val="24"/>
+        </w:rPr>
+        <w:t>【テーブル作成】</w:t>
+      </w:r>
+    </w:p>
+    <w:p>
+      <w:pPr>
+        <w:pStyle w:val="a"/>
+        <w:ind w:firstLine="0"/>
+        <w:jc w:val="left"/>
+        <w:rPr>
+          <w:rFonts w:ascii="MS Gothic" w:hAnsi="MS Gothic" w:eastAsia="MS Gothic" w:cs="MS Gothic"/>
+          <w:sz w:val="24"/>
+          <w:szCs w:val="24"/>
+        </w:rPr>
+      </w:pPr>
+    </w:p>
+    <w:p>
+      <w:pPr>
+        <w:pStyle w:val="a"/>
+        <w:ind w:firstLine="0"/>
+        <w:jc w:val="left"/>
+        <w:rPr>
+          <w:rFonts w:ascii="MS Gothic" w:hAnsi="MS Gothic" w:eastAsia="MS Gothic" w:cs="MS Gothic"/>
+          <w:sz w:val="24"/>
+          <w:szCs w:val="24"/>
+        </w:rPr>
+      </w:pPr>
+      <w:r>
+        <w:rPr>
+          <w:rFonts w:ascii="MS Gothic" w:hAnsi="MS Gothic" w:eastAsia="MS Gothic" w:cs="MS Gothic"/>
+          <w:sz w:val="24"/>
+          <w:szCs w:val="24"/>
+        </w:rPr>
+        <w:t>・</w:t>
+      </w:r>
+      <w:r>
+        <w:rPr>
+          <w:rFonts w:ascii="MS Gothic" w:hAnsi="MS Gothic" w:eastAsia="MS Gothic" w:cs="MS Gothic"/>
+          <w:sz w:val="24"/>
+          <w:szCs w:val="24"/>
+        </w:rPr>
+        <w:t>プロフィールテーブル</w:t>
+      </w:r>
+    </w:p>
+    <w:p>
+      <w:pPr>
+        <w:pStyle w:val="a"/>
+        <w:ind w:firstLine="0"/>
+        <w:jc w:val="left"/>
+        <w:rPr>
+          <w:rFonts w:ascii="MS Gothic" w:hAnsi="MS Gothic" w:eastAsia="MS Gothic" w:cs="MS Gothic"/>
+          <w:sz w:val="24"/>
+          <w:szCs w:val="24"/>
+        </w:rPr>
+      </w:pPr>
+    </w:p>
+    <w:p>
+      <w:pPr>
+        <w:pStyle w:val="a"/>
+        <w:ind w:firstLine="0"/>
+        <w:jc w:val="left"/>
+        <w:rPr>
+          <w:rFonts w:ascii="MS Gothic" w:hAnsi="MS Gothic" w:eastAsia="MS Gothic" w:cs="MS Gothic"/>
+          <w:sz w:val="24"/>
+          <w:szCs w:val="24"/>
+        </w:rPr>
+      </w:pPr>
+      <w:r>
+        <w:rPr>
+          <w:rFonts w:ascii="MS Gothic" w:hAnsi="MS Gothic" w:eastAsia="MS Gothic" w:cs="MS Gothic"/>
+          <w:sz w:val="24"/>
+          <w:szCs w:val="24"/>
+        </w:rPr>
+        <w:t>・</w:t>
+      </w:r>
       <w:proofErr w:type="spellStart"/>
       <w:r>
         <w:rPr>
           <w:rFonts w:ascii="MS Gothic" w:hAnsi="MS Gothic" w:eastAsia="MS Gothic" w:cs="MS Gothic"/>
-          <w:noProof w:val="0"/>
-          <w:sz w:val="24"/>
-          <w:szCs w:val="24"/>
-          <w:lang w:val="en-US"/>
-        </w:rPr>
-        <w:t>担当：橋本</w:t>
+          <w:sz w:val="24"/>
+          <w:szCs w:val="24"/>
+        </w:rPr>
+        <w:t>作品名テーブル</w:t>
       </w:r>
       <w:proofErr w:type="spellEnd"/>
     </w:p>
     <w:p>
       <w:pPr>
         <w:pStyle w:val="a"/>
-        <w:jc w:val="left"/>
-        <w:rPr>
-          <w:rFonts w:ascii="MS Gothic" w:hAnsi="MS Gothic" w:eastAsia="MS Gothic" w:cs="MS Gothic"/>
-          <w:noProof w:val="0"/>
-          <w:sz w:val="24"/>
-          <w:szCs w:val="24"/>
-          <w:lang w:val="en-US"/>
-        </w:rPr>
-      </w:pPr>
-      <w:r>
-        <w:rPr>
-          <w:rFonts w:ascii="MS Gothic" w:hAnsi="MS Gothic" w:eastAsia="MS Gothic" w:cs="MS Gothic"/>
-          <w:noProof w:val="0"/>
-          <w:sz w:val="24"/>
-          <w:szCs w:val="24"/>
-          <w:lang w:val="en-US"/>
-        </w:rPr>
-        <w:t>・フォロー一覧ページ</w:t>
-      </w:r>
-      <w:r>
-        <w:tab/>
-      </w:r>
-      <w:r>
-        <w:tab/>
-      </w:r>
-      <w:r>
-        <w:tab/>
-      </w:r>
-      <w:r>
-        <w:tab/>
-      </w:r>
-      <w:r>
-        <w:rPr>
-          <w:rFonts w:ascii="MS Gothic" w:hAnsi="MS Gothic" w:eastAsia="MS Gothic" w:cs="MS Gothic"/>
-          <w:noProof w:val="0"/>
-          <w:sz w:val="24"/>
-          <w:szCs w:val="24"/>
-          <w:lang w:val="en-US"/>
-        </w:rPr>
-        <w:t>担当：橋本</w:t>
-      </w:r>
-    </w:p>
-    <w:p>
-      <w:pPr>
-        <w:pStyle w:val="a"/>
         <w:ind w:firstLine="0"/>
         <w:jc w:val="left"/>
         <w:rPr>
           <w:rFonts w:ascii="MS Gothic" w:hAnsi="MS Gothic" w:eastAsia="MS Gothic" w:cs="MS Gothic"/>
-          <w:noProof w:val="0"/>
-          <w:sz w:val="24"/>
-          <w:szCs w:val="24"/>
-          <w:lang w:val="en-US"/>
-        </w:rPr>
-      </w:pPr>
-      <w:r>
-        <w:rPr>
-          <w:rFonts w:ascii="MS Gothic" w:hAnsi="MS Gothic" w:eastAsia="MS Gothic" w:cs="MS Gothic"/>
-          <w:noProof w:val="0"/>
-          <w:sz w:val="24"/>
-          <w:szCs w:val="24"/>
-          <w:lang w:val="en-US"/>
+          <w:sz w:val="24"/>
+          <w:szCs w:val="24"/>
+        </w:rPr>
+      </w:pPr>
+    </w:p>
+    <w:p>
+      <w:pPr>
+        <w:pStyle w:val="a"/>
+        <w:ind w:firstLine="0"/>
+        <w:jc w:val="left"/>
+        <w:rPr>
+          <w:rFonts w:ascii="MS Gothic" w:hAnsi="MS Gothic" w:eastAsia="MS Gothic" w:cs="MS Gothic"/>
+          <w:sz w:val="24"/>
+          <w:szCs w:val="24"/>
+        </w:rPr>
+      </w:pPr>
+      <w:r>
+        <w:rPr>
+          <w:rFonts w:ascii="MS Gothic" w:hAnsi="MS Gothic" w:eastAsia="MS Gothic" w:cs="MS Gothic"/>
+          <w:sz w:val="24"/>
+          <w:szCs w:val="24"/>
+        </w:rPr>
+        <w:t>・レビューテーブル</w:t>
+      </w:r>
+    </w:p>
+    <w:p>
+      <w:pPr>
+        <w:pStyle w:val="a"/>
+        <w:ind w:firstLine="0"/>
+        <w:jc w:val="left"/>
+        <w:rPr>
+          <w:rFonts w:ascii="MS Gothic" w:hAnsi="MS Gothic" w:eastAsia="MS Gothic" w:cs="MS Gothic"/>
+          <w:sz w:val="24"/>
+          <w:szCs w:val="24"/>
+        </w:rPr>
+      </w:pPr>
+    </w:p>
+    <w:p>
+      <w:pPr>
+        <w:pStyle w:val="a"/>
+        <w:ind w:firstLine="0"/>
+        <w:jc w:val="left"/>
+        <w:rPr>
+          <w:rFonts w:ascii="MS Gothic" w:hAnsi="MS Gothic" w:eastAsia="MS Gothic" w:cs="MS Gothic"/>
+          <w:sz w:val="24"/>
+          <w:szCs w:val="24"/>
+        </w:rPr>
+      </w:pPr>
+      <w:r>
+        <w:rPr>
+          <w:rFonts w:ascii="MS Gothic" w:hAnsi="MS Gothic" w:eastAsia="MS Gothic" w:cs="MS Gothic"/>
+          <w:sz w:val="24"/>
+          <w:szCs w:val="24"/>
+        </w:rPr>
+        <w:t>・感想カテゴリテーブル</w:t>
+      </w:r>
+    </w:p>
+    <w:p>
+      <w:pPr>
+        <w:pStyle w:val="a"/>
+        <w:ind w:firstLine="0"/>
+        <w:jc w:val="left"/>
+        <w:rPr>
+          <w:rFonts w:ascii="MS Gothic" w:hAnsi="MS Gothic" w:eastAsia="MS Gothic" w:cs="MS Gothic"/>
+          <w:sz w:val="24"/>
+          <w:szCs w:val="24"/>
+        </w:rPr>
+      </w:pPr>
+    </w:p>
+    <w:p>
+      <w:pPr>
+        <w:pStyle w:val="a"/>
+        <w:ind w:firstLine="0"/>
+        <w:jc w:val="left"/>
+        <w:rPr>
+          <w:rFonts w:ascii="MS Gothic" w:hAnsi="MS Gothic" w:eastAsia="MS Gothic" w:cs="MS Gothic"/>
+          <w:sz w:val="24"/>
+          <w:szCs w:val="24"/>
+        </w:rPr>
+      </w:pPr>
+      <w:r>
+        <w:rPr>
+          <w:rFonts w:ascii="MS Gothic" w:hAnsi="MS Gothic" w:eastAsia="MS Gothic" w:cs="MS Gothic"/>
+          <w:sz w:val="24"/>
+          <w:szCs w:val="24"/>
+        </w:rPr>
+        <w:t>・ジャンルテーブル</w:t>
+      </w:r>
+    </w:p>
+    <w:p>
+      <w:pPr>
+        <w:pStyle w:val="a"/>
+        <w:ind w:firstLine="0"/>
+        <w:jc w:val="left"/>
+        <w:rPr>
+          <w:rFonts w:ascii="MS Gothic" w:hAnsi="MS Gothic" w:eastAsia="MS Gothic" w:cs="MS Gothic"/>
+          <w:sz w:val="24"/>
+          <w:szCs w:val="24"/>
+        </w:rPr>
+      </w:pPr>
+    </w:p>
+    <w:p>
+      <w:pPr>
+        <w:pStyle w:val="a"/>
+        <w:ind w:firstLine="0"/>
+        <w:jc w:val="left"/>
+        <w:rPr>
+          <w:rFonts w:ascii="MS Gothic" w:hAnsi="MS Gothic" w:eastAsia="MS Gothic" w:cs="MS Gothic"/>
+          <w:sz w:val="24"/>
+          <w:szCs w:val="24"/>
+        </w:rPr>
+      </w:pPr>
+      <w:r>
+        <w:rPr>
+          <w:rFonts w:ascii="MS Gothic" w:hAnsi="MS Gothic" w:eastAsia="MS Gothic" w:cs="MS Gothic"/>
+          <w:sz w:val="24"/>
+          <w:szCs w:val="24"/>
+        </w:rPr>
+        <w:t>・再生時間テーブル</w:t>
+      </w:r>
+    </w:p>
+    <w:p>
+      <w:pPr>
+        <w:pStyle w:val="a"/>
+        <w:ind w:firstLine="0"/>
+        <w:jc w:val="left"/>
+        <w:rPr>
+          <w:rFonts w:ascii="MS Gothic" w:hAnsi="MS Gothic" w:eastAsia="MS Gothic" w:cs="MS Gothic"/>
+          <w:sz w:val="24"/>
+          <w:szCs w:val="24"/>
+        </w:rPr>
+      </w:pPr>
+    </w:p>
+    <w:p>
+      <w:pPr>
+        <w:pStyle w:val="a"/>
+        <w:ind w:firstLine="0"/>
+        <w:jc w:val="left"/>
+        <w:rPr>
+          <w:rFonts w:ascii="MS Gothic" w:hAnsi="MS Gothic" w:eastAsia="MS Gothic" w:cs="MS Gothic"/>
+          <w:sz w:val="24"/>
+          <w:szCs w:val="24"/>
+        </w:rPr>
+      </w:pPr>
+      <w:r>
+        <w:rPr>
+          <w:rFonts w:ascii="MS Gothic" w:hAnsi="MS Gothic" w:eastAsia="MS Gothic" w:cs="MS Gothic"/>
+          <w:sz w:val="24"/>
+          <w:szCs w:val="24"/>
         </w:rPr>
         <w:t>・</w:t>
       </w:r>
@@ -5491,161 +6149,12 @@
       <w:r>
         <w:rPr>
           <w:rFonts w:ascii="MS Gothic" w:hAnsi="MS Gothic" w:eastAsia="MS Gothic" w:cs="MS Gothic"/>
-          <w:noProof w:val="0"/>
-          <w:sz w:val="24"/>
-          <w:szCs w:val="24"/>
-          <w:lang w:val="en-US"/>
-        </w:rPr>
-        <w:t>フォロワー一覧ページ</w:t>
+          <w:sz w:val="24"/>
+          <w:szCs w:val="24"/>
+        </w:rPr>
+        <w:t>年代テーブル</w:t>
       </w:r>
       <w:proofErr w:type="spellEnd"/>
-      <w:r>
-        <w:tab/>
-      </w:r>
-      <w:r>
-        <w:tab/>
-      </w:r>
-      <w:r>
-        <w:tab/>
-      </w:r>
-      <w:proofErr w:type="spellStart"/>
-      <w:r>
-        <w:rPr>
-          <w:rFonts w:ascii="MS Gothic" w:hAnsi="MS Gothic" w:eastAsia="MS Gothic" w:cs="MS Gothic"/>
-          <w:noProof w:val="0"/>
-          <w:sz w:val="24"/>
-          <w:szCs w:val="24"/>
-          <w:lang w:val="en-US"/>
-        </w:rPr>
-        <w:t>担当：橋本</w:t>
-      </w:r>
-      <w:proofErr w:type="spellEnd"/>
-    </w:p>
-    <w:p>
-      <w:pPr>
-        <w:jc w:val="left"/>
-      </w:pPr>
-      <w:r>
-        <w:rPr>
-          <w:rFonts w:ascii="MS Gothic" w:hAnsi="MS Gothic" w:eastAsia="MS Gothic" w:cs="MS Gothic"/>
-          <w:noProof w:val="0"/>
-          <w:sz w:val="24"/>
-          <w:szCs w:val="24"/>
-          <w:lang w:val="en-US"/>
-        </w:rPr>
-        <w:t>・検索結果（作品名）</w:t>
-      </w:r>
-      <w:r>
-        <w:tab/>
-      </w:r>
-      <w:r>
-        <w:tab/>
-      </w:r>
-      <w:r>
-        <w:tab/>
-      </w:r>
-      <w:r>
-        <w:tab/>
-      </w:r>
-      <w:r>
-        <w:rPr>
-          <w:rFonts w:ascii="MS Gothic" w:hAnsi="MS Gothic" w:eastAsia="MS Gothic" w:cs="MS Gothic"/>
-          <w:noProof w:val="0"/>
-          <w:sz w:val="24"/>
-          <w:szCs w:val="24"/>
-          <w:lang w:val="en-US"/>
-        </w:rPr>
-        <w:t>担当：石田</w:t>
-      </w:r>
-    </w:p>
-    <w:p>
-      <w:pPr>
-        <w:jc w:val="left"/>
-      </w:pPr>
-      <w:r>
-        <w:rPr>
-          <w:rFonts w:ascii="MS Gothic" w:hAnsi="MS Gothic" w:eastAsia="MS Gothic" w:cs="MS Gothic"/>
-          <w:noProof w:val="0"/>
-          <w:sz w:val="24"/>
-          <w:szCs w:val="24"/>
-          <w:lang w:val="en-US"/>
-        </w:rPr>
-        <w:t>・作品名を選択して表示されるレビュー一覧　担当：菊地</w:t>
-      </w:r>
-    </w:p>
-    <w:p>
-      <w:pPr>
-        <w:jc w:val="left"/>
-      </w:pPr>
-      <w:r>
-        <w:rPr>
-          <w:rFonts w:ascii="MS Gothic" w:hAnsi="MS Gothic" w:eastAsia="MS Gothic" w:cs="MS Gothic"/>
-          <w:noProof w:val="0"/>
-          <w:sz w:val="24"/>
-          <w:szCs w:val="24"/>
-          <w:lang w:val="en-US"/>
-        </w:rPr>
-        <w:t>・問い合わせページ</w:t>
-      </w:r>
-      <w:r>
-        <w:tab/>
-      </w:r>
-      <w:r>
-        <w:tab/>
-      </w:r>
-      <w:r>
-        <w:tab/>
-      </w:r>
-      <w:r>
-        <w:tab/>
-      </w:r>
-      <w:r>
-        <w:rPr>
-          <w:rFonts w:ascii="MS Gothic" w:hAnsi="MS Gothic" w:eastAsia="MS Gothic" w:cs="MS Gothic"/>
-          <w:noProof w:val="0"/>
-          <w:sz w:val="24"/>
-          <w:szCs w:val="24"/>
-          <w:lang w:val="en-US"/>
-        </w:rPr>
-        <w:t>担当：高山</w:t>
-      </w:r>
-    </w:p>
-    <w:p>
-      <w:pPr>
-        <w:jc w:val="left"/>
-      </w:pPr>
-      <w:r>
-        <w:rPr>
-          <w:rFonts w:ascii="MS Gothic" w:hAnsi="MS Gothic" w:eastAsia="MS Gothic" w:cs="MS Gothic"/>
-          <w:noProof w:val="0"/>
-          <w:sz w:val="24"/>
-          <w:szCs w:val="24"/>
-          <w:lang w:val="en-US"/>
-        </w:rPr>
-        <w:t>・レビュー投稿ページ</w:t>
-      </w:r>
-      <w:r>
-        <w:tab/>
-      </w:r>
-      <w:r>
-        <w:tab/>
-      </w:r>
-      <w:r>
-        <w:tab/>
-      </w:r>
-      <w:r>
-        <w:tab/>
-      </w:r>
-      <w:r>
-        <w:rPr>
-          <w:rFonts w:ascii="MS Gothic" w:hAnsi="MS Gothic" w:eastAsia="MS Gothic" w:cs="MS Gothic"/>
-          <w:noProof w:val="0"/>
-          <w:sz w:val="24"/>
-          <w:szCs w:val="24"/>
-          <w:lang w:val="en-US"/>
-        </w:rPr>
-        <w:t>担当：遠藤</w:t>
-      </w:r>
     </w:p>
     <w:p>
       <w:pPr>
@@ -5658,14 +6167,6 @@
           <w:szCs w:val="24"/>
         </w:rPr>
       </w:pPr>
-      <w:r>
-        <w:rPr>
-          <w:rFonts w:ascii="MS Gothic" w:hAnsi="MS Gothic" w:eastAsia="MS Gothic" w:cs="MS Gothic"/>
-          <w:sz w:val="24"/>
-          <w:szCs w:val="24"/>
-        </w:rPr>
-        <w:t>・レビューランキング</w:t>
-      </w:r>
     </w:p>
     <w:p>
       <w:pPr>
@@ -5678,22 +6179,6 @@
           <w:szCs w:val="24"/>
         </w:rPr>
       </w:pPr>
-      <w:r>
-        <w:rPr>
-          <w:rFonts w:ascii="MS Gothic" w:hAnsi="MS Gothic" w:eastAsia="MS Gothic" w:cs="MS Gothic"/>
-          <w:sz w:val="24"/>
-          <w:szCs w:val="24"/>
-        </w:rPr>
-        <w:t>・</w:t>
-      </w:r>
-      <w:r>
-        <w:rPr>
-          <w:rFonts w:ascii="MS Gothic" w:hAnsi="MS Gothic" w:eastAsia="MS Gothic" w:cs="MS Gothic"/>
-          <w:sz w:val="24"/>
-          <w:szCs w:val="24"/>
-        </w:rPr>
-        <w:t>新規会員情報登録</w:t>
-      </w:r>
     </w:p>
     <w:p>
       <w:pPr>
@@ -5718,14 +6203,6 @@
           <w:szCs w:val="24"/>
         </w:rPr>
       </w:pPr>
-      <w:r>
-        <w:rPr>
-          <w:rFonts w:ascii="MS Gothic" w:hAnsi="MS Gothic" w:eastAsia="MS Gothic" w:cs="MS Gothic"/>
-          <w:sz w:val="24"/>
-          <w:szCs w:val="24"/>
-        </w:rPr>
-        <w:t>目標：本日中に外部設計の進捗20％→90％</w:t>
-      </w:r>
     </w:p>
     <w:p>
       <w:pPr>
@@ -5738,280 +6215,6 @@
           <w:szCs w:val="24"/>
         </w:rPr>
       </w:pPr>
-    </w:p>
-    <w:p>
-      <w:pPr>
-        <w:pStyle w:val="a"/>
-        <w:ind w:firstLine="0"/>
-        <w:jc w:val="left"/>
-        <w:rPr>
-          <w:rFonts w:ascii="MS Gothic" w:hAnsi="MS Gothic" w:eastAsia="MS Gothic" w:cs="MS Gothic"/>
-          <w:sz w:val="24"/>
-          <w:szCs w:val="24"/>
-        </w:rPr>
-      </w:pPr>
-    </w:p>
-    <w:p>
-      <w:pPr>
-        <w:pStyle w:val="a"/>
-        <w:ind w:firstLine="0"/>
-        <w:jc w:val="left"/>
-        <w:rPr>
-          <w:rFonts w:ascii="MS Gothic" w:hAnsi="MS Gothic" w:eastAsia="MS Gothic" w:cs="MS Gothic"/>
-          <w:sz w:val="24"/>
-          <w:szCs w:val="24"/>
-        </w:rPr>
-      </w:pPr>
-      <w:r>
-        <w:rPr>
-          <w:rFonts w:ascii="MS Gothic" w:hAnsi="MS Gothic" w:eastAsia="MS Gothic" w:cs="MS Gothic"/>
-          <w:sz w:val="24"/>
-          <w:szCs w:val="24"/>
-        </w:rPr>
-        <w:t>【テーブル作成】</w:t>
-      </w:r>
-    </w:p>
-    <w:p>
-      <w:pPr>
-        <w:pStyle w:val="a"/>
-        <w:ind w:firstLine="0"/>
-        <w:jc w:val="left"/>
-        <w:rPr>
-          <w:rFonts w:ascii="MS Gothic" w:hAnsi="MS Gothic" w:eastAsia="MS Gothic" w:cs="MS Gothic"/>
-          <w:sz w:val="24"/>
-          <w:szCs w:val="24"/>
-        </w:rPr>
-      </w:pPr>
-    </w:p>
-    <w:p>
-      <w:pPr>
-        <w:pStyle w:val="a"/>
-        <w:ind w:firstLine="0"/>
-        <w:jc w:val="left"/>
-        <w:rPr>
-          <w:rFonts w:ascii="MS Gothic" w:hAnsi="MS Gothic" w:eastAsia="MS Gothic" w:cs="MS Gothic"/>
-          <w:sz w:val="24"/>
-          <w:szCs w:val="24"/>
-        </w:rPr>
-      </w:pPr>
-      <w:r>
-        <w:rPr>
-          <w:rFonts w:ascii="MS Gothic" w:hAnsi="MS Gothic" w:eastAsia="MS Gothic" w:cs="MS Gothic"/>
-          <w:sz w:val="24"/>
-          <w:szCs w:val="24"/>
-        </w:rPr>
-        <w:t>・</w:t>
-      </w:r>
-      <w:r>
-        <w:rPr>
-          <w:rFonts w:ascii="MS Gothic" w:hAnsi="MS Gothic" w:eastAsia="MS Gothic" w:cs="MS Gothic"/>
-          <w:sz w:val="24"/>
-          <w:szCs w:val="24"/>
-        </w:rPr>
-        <w:t>プロフィールテーブル</w:t>
-      </w:r>
-    </w:p>
-    <w:p>
-      <w:pPr>
-        <w:pStyle w:val="a"/>
-        <w:ind w:firstLine="0"/>
-        <w:jc w:val="left"/>
-        <w:rPr>
-          <w:rFonts w:ascii="MS Gothic" w:hAnsi="MS Gothic" w:eastAsia="MS Gothic" w:cs="MS Gothic"/>
-          <w:sz w:val="24"/>
-          <w:szCs w:val="24"/>
-        </w:rPr>
-      </w:pPr>
-    </w:p>
-    <w:p>
-      <w:pPr>
-        <w:pStyle w:val="a"/>
-        <w:ind w:firstLine="0"/>
-        <w:jc w:val="left"/>
-        <w:rPr>
-          <w:rFonts w:ascii="MS Gothic" w:hAnsi="MS Gothic" w:eastAsia="MS Gothic" w:cs="MS Gothic"/>
-          <w:sz w:val="24"/>
-          <w:szCs w:val="24"/>
-        </w:rPr>
-      </w:pPr>
-      <w:r>
-        <w:rPr>
-          <w:rFonts w:ascii="MS Gothic" w:hAnsi="MS Gothic" w:eastAsia="MS Gothic" w:cs="MS Gothic"/>
-          <w:sz w:val="24"/>
-          <w:szCs w:val="24"/>
-        </w:rPr>
-        <w:t>・</w:t>
-      </w:r>
-      <w:proofErr w:type="spellStart"/>
-      <w:r>
-        <w:rPr>
-          <w:rFonts w:ascii="MS Gothic" w:hAnsi="MS Gothic" w:eastAsia="MS Gothic" w:cs="MS Gothic"/>
-          <w:sz w:val="24"/>
-          <w:szCs w:val="24"/>
-        </w:rPr>
-        <w:t>作品名テーブル</w:t>
-      </w:r>
-      <w:proofErr w:type="spellEnd"/>
-    </w:p>
-    <w:p>
-      <w:pPr>
-        <w:pStyle w:val="a"/>
-        <w:ind w:firstLine="0"/>
-        <w:jc w:val="left"/>
-        <w:rPr>
-          <w:rFonts w:ascii="MS Gothic" w:hAnsi="MS Gothic" w:eastAsia="MS Gothic" w:cs="MS Gothic"/>
-          <w:sz w:val="24"/>
-          <w:szCs w:val="24"/>
-        </w:rPr>
-      </w:pPr>
-    </w:p>
-    <w:p>
-      <w:pPr>
-        <w:pStyle w:val="a"/>
-        <w:ind w:firstLine="0"/>
-        <w:jc w:val="left"/>
-        <w:rPr>
-          <w:rFonts w:ascii="MS Gothic" w:hAnsi="MS Gothic" w:eastAsia="MS Gothic" w:cs="MS Gothic"/>
-          <w:sz w:val="24"/>
-          <w:szCs w:val="24"/>
-        </w:rPr>
-      </w:pPr>
-      <w:r>
-        <w:rPr>
-          <w:rFonts w:ascii="MS Gothic" w:hAnsi="MS Gothic" w:eastAsia="MS Gothic" w:cs="MS Gothic"/>
-          <w:sz w:val="24"/>
-          <w:szCs w:val="24"/>
-        </w:rPr>
-        <w:t>・レビューテーブル</w:t>
-      </w:r>
-    </w:p>
-    <w:p>
-      <w:pPr>
-        <w:pStyle w:val="a"/>
-        <w:ind w:firstLine="0"/>
-        <w:jc w:val="left"/>
-        <w:rPr>
-          <w:rFonts w:ascii="MS Gothic" w:hAnsi="MS Gothic" w:eastAsia="MS Gothic" w:cs="MS Gothic"/>
-          <w:sz w:val="24"/>
-          <w:szCs w:val="24"/>
-        </w:rPr>
-      </w:pPr>
-    </w:p>
-    <w:p>
-      <w:pPr>
-        <w:pStyle w:val="a"/>
-        <w:ind w:firstLine="0"/>
-        <w:jc w:val="left"/>
-        <w:rPr>
-          <w:rFonts w:ascii="MS Gothic" w:hAnsi="MS Gothic" w:eastAsia="MS Gothic" w:cs="MS Gothic"/>
-          <w:sz w:val="24"/>
-          <w:szCs w:val="24"/>
-        </w:rPr>
-      </w:pPr>
-      <w:r>
-        <w:rPr>
-          <w:rFonts w:ascii="MS Gothic" w:hAnsi="MS Gothic" w:eastAsia="MS Gothic" w:cs="MS Gothic"/>
-          <w:sz w:val="24"/>
-          <w:szCs w:val="24"/>
-        </w:rPr>
-        <w:t>・感想カテゴリテーブル</w:t>
-      </w:r>
-    </w:p>
-    <w:p>
-      <w:pPr>
-        <w:pStyle w:val="a"/>
-        <w:ind w:firstLine="0"/>
-        <w:jc w:val="left"/>
-        <w:rPr>
-          <w:rFonts w:ascii="MS Gothic" w:hAnsi="MS Gothic" w:eastAsia="MS Gothic" w:cs="MS Gothic"/>
-          <w:sz w:val="24"/>
-          <w:szCs w:val="24"/>
-        </w:rPr>
-      </w:pPr>
-    </w:p>
-    <w:p>
-      <w:pPr>
-        <w:pStyle w:val="a"/>
-        <w:ind w:firstLine="0"/>
-        <w:jc w:val="left"/>
-        <w:rPr>
-          <w:rFonts w:ascii="MS Gothic" w:hAnsi="MS Gothic" w:eastAsia="MS Gothic" w:cs="MS Gothic"/>
-          <w:sz w:val="24"/>
-          <w:szCs w:val="24"/>
-        </w:rPr>
-      </w:pPr>
-      <w:r>
-        <w:rPr>
-          <w:rFonts w:ascii="MS Gothic" w:hAnsi="MS Gothic" w:eastAsia="MS Gothic" w:cs="MS Gothic"/>
-          <w:sz w:val="24"/>
-          <w:szCs w:val="24"/>
-        </w:rPr>
-        <w:t>・ジャンルテーブル</w:t>
-      </w:r>
-    </w:p>
-    <w:p>
-      <w:pPr>
-        <w:pStyle w:val="a"/>
-        <w:ind w:firstLine="0"/>
-        <w:jc w:val="left"/>
-        <w:rPr>
-          <w:rFonts w:ascii="MS Gothic" w:hAnsi="MS Gothic" w:eastAsia="MS Gothic" w:cs="MS Gothic"/>
-          <w:sz w:val="24"/>
-          <w:szCs w:val="24"/>
-        </w:rPr>
-      </w:pPr>
-    </w:p>
-    <w:p>
-      <w:pPr>
-        <w:pStyle w:val="a"/>
-        <w:ind w:firstLine="0"/>
-        <w:jc w:val="left"/>
-        <w:rPr>
-          <w:rFonts w:ascii="MS Gothic" w:hAnsi="MS Gothic" w:eastAsia="MS Gothic" w:cs="MS Gothic"/>
-          <w:sz w:val="24"/>
-          <w:szCs w:val="24"/>
-        </w:rPr>
-      </w:pPr>
-      <w:r>
-        <w:rPr>
-          <w:rFonts w:ascii="MS Gothic" w:hAnsi="MS Gothic" w:eastAsia="MS Gothic" w:cs="MS Gothic"/>
-          <w:sz w:val="24"/>
-          <w:szCs w:val="24"/>
-        </w:rPr>
-        <w:t>・再生時間テーブル</w:t>
-      </w:r>
-    </w:p>
-    <w:p>
-      <w:pPr>
-        <w:pStyle w:val="a"/>
-        <w:ind w:firstLine="0"/>
-        <w:jc w:val="left"/>
-        <w:rPr>
-          <w:rFonts w:ascii="MS Gothic" w:hAnsi="MS Gothic" w:eastAsia="MS Gothic" w:cs="MS Gothic"/>
-          <w:sz w:val="24"/>
-          <w:szCs w:val="24"/>
-        </w:rPr>
-      </w:pPr>
-    </w:p>
-    <w:p>
-      <w:pPr>
-        <w:pStyle w:val="a"/>
-        <w:ind w:firstLine="0"/>
-        <w:jc w:val="left"/>
-        <w:rPr>
-          <w:rFonts w:ascii="MS Gothic" w:hAnsi="MS Gothic" w:eastAsia="MS Gothic" w:cs="MS Gothic"/>
-          <w:sz w:val="24"/>
-          <w:szCs w:val="24"/>
-        </w:rPr>
-      </w:pPr>
-      <w:r>
-        <w:rPr>
-          <w:rFonts w:ascii="MS Gothic" w:hAnsi="MS Gothic" w:eastAsia="MS Gothic" w:cs="MS Gothic"/>
-          <w:sz w:val="24"/>
-          <w:szCs w:val="24"/>
-        </w:rPr>
-        <w:t>・年代テーブル</w:t>
-      </w:r>
     </w:p>
     <w:p>
       <w:pPr>
@@ -6434,6 +6637,19 @@
         </w:rPr>
         <w:t xml:space="preserve"> </w:t>
       </w:r>
+    </w:p>
+    <w:p>
+      <w:pPr>
+        <w:pStyle w:val="a"/>
+        <w:jc w:val="both"/>
+        <w:rPr>
+          <w:rFonts w:ascii="MS Gothic" w:hAnsi="MS Gothic" w:eastAsia="MS Gothic" w:cs="MS Gothic"/>
+          <w:noProof w:val="0"/>
+          <w:sz w:val="24"/>
+          <w:szCs w:val="24"/>
+          <w:lang w:val="en-US"/>
+        </w:rPr>
+      </w:pPr>
     </w:p>
     <w:p>
       <w:pPr>
@@ -8449,13 +8665,354 @@
         </w:rPr>
       </w:pPr>
     </w:p>
+    <w:p>
+      <w:pPr>
+        <w:pStyle w:val="a"/>
+        <w:ind w:firstLine="0"/>
+        <w:jc w:val="left"/>
+        <w:rPr>
+          <w:rFonts w:ascii="MS Gothic" w:hAnsi="MS Gothic" w:eastAsia="MS Gothic" w:cs="MS Gothic"/>
+          <w:sz w:val="24"/>
+          <w:szCs w:val="24"/>
+        </w:rPr>
+      </w:pPr>
+    </w:p>
+    <w:p>
+      <w:pPr>
+        <w:pStyle w:val="a"/>
+        <w:ind w:firstLine="0"/>
+        <w:jc w:val="left"/>
+        <w:rPr>
+          <w:rFonts w:ascii="MS Gothic" w:hAnsi="MS Gothic" w:eastAsia="MS Gothic" w:cs="MS Gothic"/>
+          <w:sz w:val="24"/>
+          <w:szCs w:val="24"/>
+        </w:rPr>
+      </w:pPr>
+    </w:p>
+    <w:p>
+      <w:r>
+        <w:br w:type="page"/>
+      </w:r>
+    </w:p>
+    <w:p>
+      <w:pPr>
+        <w:pStyle w:val="a"/>
+        <w:ind w:firstLine="0"/>
+        <w:jc w:val="center"/>
+        <w:rPr>
+          <w:rFonts w:ascii="MS Gothic" w:hAnsi="MS Gothic" w:eastAsia="MS Gothic" w:cs="MS Gothic"/>
+          <w:sz w:val="40"/>
+          <w:szCs w:val="40"/>
+        </w:rPr>
+      </w:pPr>
+      <w:r>
+        <w:rPr>
+          <w:rFonts w:ascii="MS Gothic" w:hAnsi="MS Gothic" w:eastAsia="MS Gothic" w:cs="MS Gothic"/>
+          <w:sz w:val="40"/>
+          <w:szCs w:val="40"/>
+        </w:rPr>
+        <w:t>6月8日</w:t>
+      </w:r>
+    </w:p>
+    <w:p>
+      <w:pPr>
+        <w:pStyle w:val="a"/>
+        <w:ind w:firstLine="0"/>
+        <w:jc w:val="left"/>
+        <w:rPr>
+          <w:rFonts w:ascii="MS Gothic" w:hAnsi="MS Gothic" w:eastAsia="MS Gothic" w:cs="MS Gothic"/>
+          <w:sz w:val="24"/>
+          <w:szCs w:val="24"/>
+        </w:rPr>
+      </w:pPr>
+    </w:p>
+    <w:p>
+      <w:pPr>
+        <w:pStyle w:val="a"/>
+        <w:ind w:firstLine="0"/>
+        <w:jc w:val="left"/>
+        <w:rPr>
+          <w:rFonts w:ascii="MS Gothic" w:hAnsi="MS Gothic" w:eastAsia="MS Gothic" w:cs="MS Gothic"/>
+          <w:sz w:val="24"/>
+          <w:szCs w:val="24"/>
+        </w:rPr>
+      </w:pPr>
+    </w:p>
+    <w:p>
+      <w:pPr>
+        <w:pStyle w:val="a"/>
+        <w:ind w:firstLine="0"/>
+        <w:jc w:val="left"/>
+        <w:rPr>
+          <w:rFonts w:ascii="MS Gothic" w:hAnsi="MS Gothic" w:eastAsia="MS Gothic" w:cs="MS Gothic"/>
+          <w:sz w:val="24"/>
+          <w:szCs w:val="24"/>
+        </w:rPr>
+      </w:pPr>
+      <w:r>
+        <w:rPr>
+          <w:rFonts w:ascii="MS Gothic" w:hAnsi="MS Gothic" w:eastAsia="MS Gothic" w:cs="MS Gothic"/>
+          <w:sz w:val="24"/>
+          <w:szCs w:val="24"/>
+        </w:rPr>
+        <w:t>【外部設計　目標】</w:t>
+      </w:r>
+    </w:p>
+    <w:p>
+      <w:pPr>
+        <w:pStyle w:val="a"/>
+        <w:ind w:firstLine="0"/>
+        <w:jc w:val="left"/>
+        <w:rPr>
+          <w:rFonts w:ascii="MS Gothic" w:hAnsi="MS Gothic" w:eastAsia="MS Gothic" w:cs="MS Gothic"/>
+          <w:sz w:val="24"/>
+          <w:szCs w:val="24"/>
+        </w:rPr>
+      </w:pPr>
+      <w:r>
+        <w:rPr>
+          <w:rFonts w:ascii="MS Gothic" w:hAnsi="MS Gothic" w:eastAsia="MS Gothic" w:cs="MS Gothic"/>
+          <w:sz w:val="24"/>
+          <w:szCs w:val="24"/>
+        </w:rPr>
+        <w:t>・機能一覧完成</w:t>
+      </w:r>
+    </w:p>
+    <w:p>
+      <w:pPr>
+        <w:pStyle w:val="a"/>
+        <w:ind w:firstLine="0"/>
+        <w:jc w:val="left"/>
+        <w:rPr>
+          <w:rFonts w:ascii="MS Gothic" w:hAnsi="MS Gothic" w:eastAsia="MS Gothic" w:cs="MS Gothic"/>
+          <w:sz w:val="24"/>
+          <w:szCs w:val="24"/>
+        </w:rPr>
+      </w:pPr>
+      <w:r>
+        <w:rPr>
+          <w:rFonts w:ascii="MS Gothic" w:hAnsi="MS Gothic" w:eastAsia="MS Gothic" w:cs="MS Gothic"/>
+          <w:sz w:val="24"/>
+          <w:szCs w:val="24"/>
+        </w:rPr>
+        <w:t>・DB定義書完成</w:t>
+      </w:r>
+    </w:p>
+    <w:p>
+      <w:pPr>
+        <w:pStyle w:val="a"/>
+        <w:ind w:firstLine="0"/>
+        <w:jc w:val="left"/>
+        <w:rPr>
+          <w:rFonts w:ascii="MS Gothic" w:hAnsi="MS Gothic" w:eastAsia="MS Gothic" w:cs="MS Gothic"/>
+          <w:sz w:val="24"/>
+          <w:szCs w:val="24"/>
+        </w:rPr>
+      </w:pPr>
+    </w:p>
+    <w:p>
+      <w:pPr>
+        <w:pStyle w:val="a"/>
+        <w:ind w:firstLine="0"/>
+        <w:jc w:val="left"/>
+        <w:rPr>
+          <w:rFonts w:ascii="MS Gothic" w:hAnsi="MS Gothic" w:eastAsia="MS Gothic" w:cs="MS Gothic"/>
+          <w:sz w:val="24"/>
+          <w:szCs w:val="24"/>
+        </w:rPr>
+      </w:pPr>
+      <w:r>
+        <w:rPr>
+          <w:rFonts w:ascii="MS Gothic" w:hAnsi="MS Gothic" w:eastAsia="MS Gothic" w:cs="MS Gothic"/>
+          <w:sz w:val="24"/>
+          <w:szCs w:val="24"/>
+        </w:rPr>
+        <w:t>【機能一覧】</w:t>
+      </w:r>
+    </w:p>
+    <w:p>
+      <w:pPr>
+        <w:pStyle w:val="a"/>
+        <w:ind w:firstLine="0"/>
+        <w:jc w:val="left"/>
+        <w:rPr>
+          <w:rFonts w:ascii="MS Gothic" w:hAnsi="MS Gothic" w:eastAsia="MS Gothic" w:cs="MS Gothic"/>
+          <w:sz w:val="24"/>
+          <w:szCs w:val="24"/>
+        </w:rPr>
+      </w:pPr>
+      <w:r>
+        <w:rPr>
+          <w:rFonts w:ascii="MS Gothic" w:hAnsi="MS Gothic" w:eastAsia="MS Gothic" w:cs="MS Gothic"/>
+          <w:sz w:val="24"/>
+          <w:szCs w:val="24"/>
+        </w:rPr>
+        <w:t>・ルーレット機能→検索機能の一部に変更</w:t>
+      </w:r>
+    </w:p>
+    <w:p>
+      <w:pPr>
+        <w:pStyle w:val="a"/>
+        <w:ind w:firstLine="0"/>
+        <w:jc w:val="left"/>
+        <w:rPr>
+          <w:rFonts w:ascii="MS Gothic" w:hAnsi="MS Gothic" w:eastAsia="MS Gothic" w:cs="MS Gothic"/>
+          <w:sz w:val="24"/>
+          <w:szCs w:val="24"/>
+        </w:rPr>
+      </w:pPr>
+    </w:p>
+    <w:p>
+      <w:pPr>
+        <w:pStyle w:val="a"/>
+        <w:ind w:firstLine="0"/>
+        <w:jc w:val="left"/>
+        <w:rPr>
+          <w:rFonts w:ascii="MS Gothic" w:hAnsi="MS Gothic" w:eastAsia="MS Gothic" w:cs="MS Gothic"/>
+          <w:sz w:val="24"/>
+          <w:szCs w:val="24"/>
+        </w:rPr>
+      </w:pPr>
+    </w:p>
+    <w:p>
+      <w:pPr>
+        <w:pStyle w:val="a"/>
+        <w:ind w:firstLine="0"/>
+        <w:jc w:val="left"/>
+        <w:rPr>
+          <w:rFonts w:ascii="MS Gothic" w:hAnsi="MS Gothic" w:eastAsia="MS Gothic" w:cs="MS Gothic"/>
+          <w:sz w:val="24"/>
+          <w:szCs w:val="24"/>
+        </w:rPr>
+      </w:pPr>
+      <w:r>
+        <w:rPr>
+          <w:rFonts w:ascii="MS Gothic" w:hAnsi="MS Gothic" w:eastAsia="MS Gothic" w:cs="MS Gothic"/>
+          <w:sz w:val="24"/>
+          <w:szCs w:val="24"/>
+        </w:rPr>
+        <w:t>【</w:t>
+      </w:r>
+      <w:r>
+        <w:rPr>
+          <w:rFonts w:ascii="MS Gothic" w:hAnsi="MS Gothic" w:eastAsia="MS Gothic" w:cs="MS Gothic"/>
+          <w:sz w:val="24"/>
+          <w:szCs w:val="24"/>
+        </w:rPr>
+        <w:t>再生時間の書き方】</w:t>
+      </w:r>
+    </w:p>
+    <w:p>
+      <w:pPr>
+        <w:pStyle w:val="a"/>
+        <w:ind w:firstLine="0"/>
+        <w:jc w:val="left"/>
+        <w:rPr>
+          <w:rFonts w:ascii="MS Gothic" w:hAnsi="MS Gothic" w:eastAsia="MS Gothic" w:cs="MS Gothic"/>
+          <w:sz w:val="24"/>
+          <w:szCs w:val="24"/>
+        </w:rPr>
+      </w:pPr>
+      <w:r>
+        <w:rPr>
+          <w:rFonts w:ascii="MS Gothic" w:hAnsi="MS Gothic" w:eastAsia="MS Gothic" w:cs="MS Gothic"/>
+          <w:sz w:val="24"/>
+          <w:szCs w:val="24"/>
+        </w:rPr>
+        <w:t>例：120分～180分　(最大10文字とする)</w:t>
+      </w:r>
+    </w:p>
+    <w:p>
+      <w:pPr>
+        <w:pStyle w:val="a"/>
+        <w:ind w:firstLine="0"/>
+        <w:jc w:val="left"/>
+        <w:rPr>
+          <w:rFonts w:ascii="MS Gothic" w:hAnsi="MS Gothic" w:eastAsia="MS Gothic" w:cs="MS Gothic"/>
+          <w:sz w:val="24"/>
+          <w:szCs w:val="24"/>
+        </w:rPr>
+      </w:pPr>
+    </w:p>
+    <w:p>
+      <w:pPr>
+        <w:pStyle w:val="a"/>
+        <w:ind w:firstLine="0"/>
+        <w:jc w:val="left"/>
+        <w:rPr>
+          <w:rFonts w:ascii="MS Gothic" w:hAnsi="MS Gothic" w:eastAsia="MS Gothic" w:cs="MS Gothic"/>
+          <w:sz w:val="24"/>
+          <w:szCs w:val="24"/>
+        </w:rPr>
+      </w:pPr>
+      <w:proofErr w:type="spellStart"/>
+      <w:r>
+        <w:rPr>
+          <w:rFonts w:ascii="MS Gothic" w:hAnsi="MS Gothic" w:eastAsia="MS Gothic" w:cs="MS Gothic"/>
+          <w:sz w:val="24"/>
+          <w:szCs w:val="24"/>
+        </w:rPr>
+        <w:t>フォロ</w:t>
+      </w:r>
+      <w:proofErr w:type="spellEnd"/>
+      <w:r>
+        <w:rPr>
+          <w:rFonts w:ascii="MS Gothic" w:hAnsi="MS Gothic" w:eastAsia="MS Gothic" w:cs="MS Gothic"/>
+          <w:sz w:val="24"/>
+          <w:szCs w:val="24"/>
+        </w:rPr>
+        <w:t>ー・</w:t>
+      </w:r>
+      <w:proofErr w:type="spellStart"/>
+      <w:r>
+        <w:rPr>
+          <w:rFonts w:ascii="MS Gothic" w:hAnsi="MS Gothic" w:eastAsia="MS Gothic" w:cs="MS Gothic"/>
+          <w:sz w:val="24"/>
+          <w:szCs w:val="24"/>
+        </w:rPr>
+        <w:t>フォロワーのデータベースもいるかも</w:t>
+      </w:r>
+      <w:proofErr w:type="spellEnd"/>
+    </w:p>
+    <w:p>
+      <w:pPr>
+        <w:pStyle w:val="a"/>
+        <w:ind w:firstLine="0"/>
+        <w:jc w:val="left"/>
+        <w:rPr>
+          <w:rFonts w:ascii="MS Gothic" w:hAnsi="MS Gothic" w:eastAsia="MS Gothic" w:cs="MS Gothic"/>
+          <w:sz w:val="24"/>
+          <w:szCs w:val="24"/>
+        </w:rPr>
+      </w:pPr>
+      <w:r>
+        <w:rPr>
+          <w:rFonts w:ascii="MS Gothic" w:hAnsi="MS Gothic" w:eastAsia="MS Gothic" w:cs="MS Gothic"/>
+          <w:sz w:val="24"/>
+          <w:szCs w:val="24"/>
+        </w:rPr>
+        <w:t>お問い合わせ機能見送り？</w:t>
+      </w:r>
+    </w:p>
+    <w:p>
+      <w:pPr>
+        <w:pStyle w:val="a"/>
+        <w:ind w:firstLine="0"/>
+        <w:jc w:val="left"/>
+        <w:rPr>
+          <w:rFonts w:ascii="MS Gothic" w:hAnsi="MS Gothic" w:eastAsia="MS Gothic" w:cs="MS Gothic"/>
+          <w:sz w:val="24"/>
+          <w:szCs w:val="24"/>
+        </w:rPr>
+      </w:pPr>
+    </w:p>
     <w:sectPr>
       <w:pgSz w:w="11906" w:h="16838" w:orient="portrait"/>
       <w:pgMar w:top="1985" w:right="1701" w:bottom="1701" w:left="1701" w:header="851" w:footer="992" w:gutter="0"/>
       <w:cols w:space="425"/>
       <w:docGrid w:type="lines" w:linePitch="360"/>
-      <w:headerReference w:type="default" r:id="R4e2a5ec63a1446da"/>
-      <w:footerReference w:type="default" r:id="Rf2184d9e5e5245d2"/>
+      <w:headerReference w:type="default" r:id="Rdb63fe1636d5488c"/>
+      <w:footerReference w:type="default" r:id="Read06fe372a34ffd"/>
     </w:sectPr>
   </w:body>
 </w:document>
@@ -8644,6 +9201,33 @@
 <file path=word/intelligence2.xml><?xml version="1.0" encoding="utf-8"?>
 <int2:intelligence xmlns:int2="http://schemas.microsoft.com/office/intelligence/2020/intelligence" xmlns:oel="http://schemas.microsoft.com/office/2019/extlst">
   <int2:observations>
+    <int2:textHash int2:hashCode="W0d1rF+48TABfI" int2:id="kJm2WfGF">
+      <int2:state int2:type="LegacyProofing" int2:value="Rejected"/>
+    </int2:textHash>
+    <int2:textHash int2:hashCode="2BYdwGDE3V7F4L" int2:id="arcUbCvz">
+      <int2:state int2:type="LegacyProofing" int2:value="Rejected"/>
+    </int2:textHash>
+    <int2:textHash int2:hashCode="nWRcgjj2TEbCyw" int2:id="UarTBcK0">
+      <int2:state int2:type="LegacyProofing" int2:value="Rejected"/>
+    </int2:textHash>
+    <int2:textHash int2:hashCode="pWJ2dR3klIy2u1" int2:id="xHr5pedw">
+      <int2:state int2:type="LegacyProofing" int2:value="Rejected"/>
+    </int2:textHash>
+    <int2:textHash int2:hashCode="AYOdB00ChxBHum" int2:id="xx6NVQmr">
+      <int2:state int2:type="LegacyProofing" int2:value="Rejected"/>
+    </int2:textHash>
+    <int2:textHash int2:hashCode="0q36iwWLqZiWN5" int2:id="iVaEsAhh">
+      <int2:state int2:type="LegacyProofing" int2:value="Rejected"/>
+    </int2:textHash>
+    <int2:textHash int2:hashCode="lg/96OVZg19n9E" int2:id="dk72VF2j">
+      <int2:state int2:type="LegacyProofing" int2:value="Rejected"/>
+    </int2:textHash>
+    <int2:textHash int2:hashCode="KtnZnRwtRPW+Vn" int2:id="rveNsvnE">
+      <int2:state int2:type="LegacyProofing" int2:value="Rejected"/>
+    </int2:textHash>
+    <int2:textHash int2:hashCode="2COq7tRW1Wtcu+" int2:id="vxyRg6Wr">
+      <int2:state int2:type="LegacyProofing" int2:value="Rejected"/>
+    </int2:textHash>
     <int2:textHash int2:hashCode="axutX7cnu7aWSL" int2:id="uoiMANQ4">
       <int2:state int2:type="LegacyProofing" int2:value="Rejected"/>
     </int2:textHash>

--- a/doc/議事録_炙りえんがわ.docx
+++ b/doc/議事録_炙りえんがわ.docx
@@ -780,7 +780,16 @@
                 <w:sz w:val="24"/>
                 <w:szCs w:val="24"/>
               </w:rPr>
-              <w:t>作品名・ジャンル名・再生時間・レビューのカテゴリ（泣ける、笑えるetc.）・サブスク（配信プラットホーム）の種類等をレビューに含めておいて、検索機能として活用できるようにする</w:t>
+              <w:t>作品名・ジャンル名・再生時間・レビューのカテゴリ（泣</w:t>
+            </w:r>
+            <w:r>
+              <w:rPr>
+                <w:rFonts w:ascii="ＭＳ ゴシック" w:eastAsia="ＭＳ ゴシック" w:hAnsi="ＭＳ ゴシック" w:cs="ＭＳ ゴシック"/>
+                <w:sz w:val="24"/>
+                <w:szCs w:val="24"/>
+              </w:rPr>
+              <w:lastRenderedPageBreak/>
+              <w:t>ける、笑えるetc.）・サブスク（配信プラットホーム）の種類等をレビューに含めておいて、検索機能として活用できるようにする</w:t>
             </w:r>
           </w:p>
           <w:p>
@@ -856,6 +865,7 @@
         </w:rPr>
       </w:pPr>
       <w:r>
+        <w:lastRenderedPageBreak/>
         <w:br/>
       </w:r>
     </w:p>
@@ -7989,6 +7999,725 @@
           <w:t>・フォロー・フォロワーページは１画面で切り替えるようにする</w:t>
         </w:r>
       </w:ins>
+    </w:p>
+    <w:p>
+      <w:pPr>
+        <w:jc w:val="left"/>
+        <w:rPr>
+          <w:rFonts w:ascii="ＭＳ ゴシック" w:eastAsia="ＭＳ ゴシック" w:hAnsi="ＭＳ ゴシック" w:cs="ＭＳ ゴシック"/>
+          <w:sz w:val="24"/>
+          <w:szCs w:val="24"/>
+        </w:rPr>
+      </w:pPr>
+    </w:p>
+    <w:p>
+      <w:pPr>
+        <w:pStyle w:val="paragraph"/>
+        <w:spacing w:before="0" w:beforeAutospacing="0" w:after="0" w:afterAutospacing="0"/>
+        <w:jc w:val="center"/>
+        <w:textAlignment w:val="baseline"/>
+        <w:rPr>
+          <w:rFonts w:ascii="Meiryo UI" w:eastAsia="Meiryo UI" w:hAnsi="Meiryo UI"/>
+          <w:sz w:val="18"/>
+          <w:szCs w:val="18"/>
+        </w:rPr>
+      </w:pPr>
+      <w:r>
+        <w:rPr>
+          <w:rStyle w:val="normaltextrun"/>
+          <w:rFonts w:ascii="ＭＳ ゴシック" w:eastAsia="ＭＳ ゴシック" w:hAnsi="ＭＳ ゴシック" w:hint="eastAsia"/>
+          <w:sz w:val="40"/>
+          <w:szCs w:val="40"/>
+        </w:rPr>
+        <w:t>6月10日</w:t>
+      </w:r>
+      <w:r>
+        <w:rPr>
+          <w:rStyle w:val="eop"/>
+          <w:rFonts w:ascii="ＭＳ ゴシック" w:eastAsia="ＭＳ ゴシック" w:hAnsi="ＭＳ ゴシック" w:hint="eastAsia"/>
+          <w:sz w:val="40"/>
+          <w:szCs w:val="40"/>
+        </w:rPr>
+        <w:t> </w:t>
+      </w:r>
+    </w:p>
+    <w:p>
+      <w:pPr>
+        <w:pStyle w:val="paragraph"/>
+        <w:spacing w:before="0" w:beforeAutospacing="0" w:after="0" w:afterAutospacing="0"/>
+        <w:textAlignment w:val="baseline"/>
+        <w:rPr>
+          <w:rFonts w:ascii="Meiryo UI" w:eastAsia="Meiryo UI" w:hAnsi="Meiryo UI" w:hint="eastAsia"/>
+          <w:sz w:val="18"/>
+          <w:szCs w:val="18"/>
+        </w:rPr>
+      </w:pPr>
+      <w:r>
+        <w:rPr>
+          <w:rStyle w:val="eop"/>
+          <w:rFonts w:ascii="ＭＳ ゴシック" w:eastAsia="ＭＳ ゴシック" w:hAnsi="ＭＳ ゴシック" w:hint="eastAsia"/>
+        </w:rPr>
+        <w:t> </w:t>
+      </w:r>
+    </w:p>
+    <w:p>
+      <w:pPr>
+        <w:pStyle w:val="paragraph"/>
+        <w:spacing w:before="0" w:beforeAutospacing="0" w:after="0" w:afterAutospacing="0"/>
+        <w:textAlignment w:val="baseline"/>
+        <w:rPr>
+          <w:rFonts w:ascii="Meiryo UI" w:eastAsia="Meiryo UI" w:hAnsi="Meiryo UI" w:hint="eastAsia"/>
+          <w:sz w:val="18"/>
+          <w:szCs w:val="18"/>
+        </w:rPr>
+      </w:pPr>
+      <w:r>
+        <w:rPr>
+          <w:rStyle w:val="normaltextrun"/>
+          <w:rFonts w:ascii="ＭＳ ゴシック" w:eastAsia="ＭＳ ゴシック" w:hAnsi="ＭＳ ゴシック" w:hint="eastAsia"/>
+        </w:rPr>
+        <w:t>【今日のやること】</w:t>
+      </w:r>
+      <w:r>
+        <w:rPr>
+          <w:rStyle w:val="eop"/>
+          <w:rFonts w:ascii="ＭＳ ゴシック" w:eastAsia="ＭＳ ゴシック" w:hAnsi="ＭＳ ゴシック" w:hint="eastAsia"/>
+        </w:rPr>
+        <w:t> </w:t>
+      </w:r>
+    </w:p>
+    <w:p>
+      <w:pPr>
+        <w:pStyle w:val="paragraph"/>
+        <w:spacing w:before="0" w:beforeAutospacing="0" w:after="0" w:afterAutospacing="0"/>
+        <w:textAlignment w:val="baseline"/>
+        <w:rPr>
+          <w:rFonts w:ascii="Meiryo UI" w:eastAsia="Meiryo UI" w:hAnsi="Meiryo UI" w:hint="eastAsia"/>
+          <w:sz w:val="18"/>
+          <w:szCs w:val="18"/>
+        </w:rPr>
+      </w:pPr>
+      <w:r>
+        <w:rPr>
+          <w:rStyle w:val="normaltextrun"/>
+          <w:rFonts w:ascii="ＭＳ ゴシック" w:eastAsia="ＭＳ ゴシック" w:hAnsi="ＭＳ ゴシック" w:hint="eastAsia"/>
+        </w:rPr>
+        <w:t>・外部設計書の最終チェック(とりあえずOK)</w:t>
+      </w:r>
+      <w:r>
+        <w:rPr>
+          <w:rStyle w:val="eop"/>
+          <w:rFonts w:ascii="ＭＳ ゴシック" w:eastAsia="ＭＳ ゴシック" w:hAnsi="ＭＳ ゴシック" w:hint="eastAsia"/>
+        </w:rPr>
+        <w:t> </w:t>
+      </w:r>
+    </w:p>
+    <w:p>
+      <w:pPr>
+        <w:pStyle w:val="paragraph"/>
+        <w:spacing w:before="0" w:beforeAutospacing="0" w:after="0" w:afterAutospacing="0"/>
+        <w:textAlignment w:val="baseline"/>
+        <w:rPr>
+          <w:rFonts w:ascii="Meiryo UI" w:eastAsia="Meiryo UI" w:hAnsi="Meiryo UI" w:hint="eastAsia"/>
+          <w:sz w:val="18"/>
+          <w:szCs w:val="18"/>
+        </w:rPr>
+      </w:pPr>
+      <w:r>
+        <w:rPr>
+          <w:rStyle w:val="normaltextrun"/>
+          <w:rFonts w:ascii="ＭＳ ゴシック" w:eastAsia="ＭＳ ゴシック" w:hAnsi="ＭＳ ゴシック" w:hint="eastAsia"/>
+        </w:rPr>
+        <w:t>・ファイル構成一覧表見直し→1回目のレビュー(済)</w:t>
+      </w:r>
+      <w:r>
+        <w:rPr>
+          <w:rStyle w:val="eop"/>
+          <w:rFonts w:ascii="ＭＳ ゴシック" w:eastAsia="ＭＳ ゴシック" w:hAnsi="ＭＳ ゴシック" w:hint="eastAsia"/>
+        </w:rPr>
+        <w:t> </w:t>
+      </w:r>
+    </w:p>
+    <w:p>
+      <w:pPr>
+        <w:pStyle w:val="paragraph"/>
+        <w:spacing w:before="0" w:beforeAutospacing="0" w:after="0" w:afterAutospacing="0"/>
+        <w:textAlignment w:val="baseline"/>
+        <w:rPr>
+          <w:rFonts w:ascii="Meiryo UI" w:eastAsia="Meiryo UI" w:hAnsi="Meiryo UI" w:hint="eastAsia"/>
+          <w:sz w:val="18"/>
+          <w:szCs w:val="18"/>
+        </w:rPr>
+      </w:pPr>
+      <w:r>
+        <w:rPr>
+          <w:rStyle w:val="normaltextrun"/>
+          <w:rFonts w:ascii="ＭＳ ゴシック" w:eastAsia="ＭＳ ゴシック" w:hAnsi="ＭＳ ゴシック" w:hint="eastAsia"/>
+        </w:rPr>
+        <w:t>→ファイル分担決める</w:t>
+      </w:r>
+      <w:r>
+        <w:rPr>
+          <w:rStyle w:val="eop"/>
+          <w:rFonts w:ascii="ＭＳ ゴシック" w:eastAsia="ＭＳ ゴシック" w:hAnsi="ＭＳ ゴシック" w:hint="eastAsia"/>
+        </w:rPr>
+        <w:t> </w:t>
+      </w:r>
+    </w:p>
+    <w:p>
+      <w:pPr>
+        <w:pStyle w:val="paragraph"/>
+        <w:spacing w:before="0" w:beforeAutospacing="0" w:after="0" w:afterAutospacing="0"/>
+        <w:textAlignment w:val="baseline"/>
+        <w:rPr>
+          <w:rFonts w:ascii="Meiryo UI" w:eastAsia="Meiryo UI" w:hAnsi="Meiryo UI" w:hint="eastAsia"/>
+          <w:sz w:val="18"/>
+          <w:szCs w:val="18"/>
+        </w:rPr>
+      </w:pPr>
+      <w:r>
+        <w:rPr>
+          <w:rStyle w:val="normaltextrun"/>
+          <w:rFonts w:ascii="ＭＳ ゴシック" w:eastAsia="ＭＳ ゴシック" w:hAnsi="ＭＳ ゴシック" w:hint="eastAsia"/>
+        </w:rPr>
+        <w:t>・各ファイルの個人作業に入る</w:t>
+      </w:r>
+      <w:r>
+        <w:rPr>
+          <w:rStyle w:val="eop"/>
+          <w:rFonts w:ascii="ＭＳ ゴシック" w:eastAsia="ＭＳ ゴシック" w:hAnsi="ＭＳ ゴシック" w:hint="eastAsia"/>
+        </w:rPr>
+        <w:t> </w:t>
+      </w:r>
+    </w:p>
+    <w:p>
+      <w:pPr>
+        <w:pStyle w:val="paragraph"/>
+        <w:spacing w:before="0" w:beforeAutospacing="0" w:after="0" w:afterAutospacing="0"/>
+        <w:textAlignment w:val="baseline"/>
+        <w:rPr>
+          <w:rFonts w:ascii="Meiryo UI" w:eastAsia="Meiryo UI" w:hAnsi="Meiryo UI" w:hint="eastAsia"/>
+          <w:sz w:val="18"/>
+          <w:szCs w:val="18"/>
+        </w:rPr>
+      </w:pPr>
+      <w:r>
+        <w:rPr>
+          <w:rStyle w:val="eop"/>
+          <w:rFonts w:ascii="ＭＳ ゴシック" w:eastAsia="ＭＳ ゴシック" w:hAnsi="ＭＳ ゴシック" w:hint="eastAsia"/>
+        </w:rPr>
+        <w:t> </w:t>
+      </w:r>
+    </w:p>
+    <w:p>
+      <w:pPr>
+        <w:pStyle w:val="paragraph"/>
+        <w:spacing w:before="0" w:beforeAutospacing="0" w:after="0" w:afterAutospacing="0"/>
+        <w:textAlignment w:val="baseline"/>
+        <w:rPr>
+          <w:rFonts w:ascii="Meiryo UI" w:eastAsia="Meiryo UI" w:hAnsi="Meiryo UI" w:hint="eastAsia"/>
+          <w:sz w:val="18"/>
+          <w:szCs w:val="18"/>
+        </w:rPr>
+      </w:pPr>
+      <w:r>
+        <w:rPr>
+          <w:rStyle w:val="eop"/>
+          <w:rFonts w:ascii="ＭＳ ゴシック" w:eastAsia="ＭＳ ゴシック" w:hAnsi="ＭＳ ゴシック" w:hint="eastAsia"/>
+        </w:rPr>
+        <w:t> </w:t>
+      </w:r>
+    </w:p>
+    <w:p>
+      <w:pPr>
+        <w:pStyle w:val="paragraph"/>
+        <w:spacing w:before="0" w:beforeAutospacing="0" w:after="0" w:afterAutospacing="0"/>
+        <w:textAlignment w:val="baseline"/>
+        <w:rPr>
+          <w:rFonts w:ascii="Meiryo UI" w:eastAsia="Meiryo UI" w:hAnsi="Meiryo UI" w:hint="eastAsia"/>
+          <w:sz w:val="18"/>
+          <w:szCs w:val="18"/>
+        </w:rPr>
+      </w:pPr>
+      <w:r>
+        <w:rPr>
+          <w:rStyle w:val="normaltextrun"/>
+          <w:rFonts w:ascii="ＭＳ ゴシック" w:eastAsia="ＭＳ ゴシック" w:hAnsi="ＭＳ ゴシック" w:hint="eastAsia"/>
+        </w:rPr>
+        <w:t>JavaBeans</w:t>
+      </w:r>
+      <w:r>
+        <w:rPr>
+          <w:rStyle w:val="eop"/>
+          <w:rFonts w:ascii="ＭＳ ゴシック" w:eastAsia="ＭＳ ゴシック" w:hAnsi="ＭＳ ゴシック" w:hint="eastAsia"/>
+        </w:rPr>
+        <w:t> </w:t>
+      </w:r>
+    </w:p>
+    <w:p>
+      <w:pPr>
+        <w:pStyle w:val="paragraph"/>
+        <w:spacing w:before="0" w:beforeAutospacing="0" w:after="0" w:afterAutospacing="0"/>
+        <w:textAlignment w:val="baseline"/>
+        <w:rPr>
+          <w:rFonts w:ascii="Meiryo UI" w:eastAsia="Meiryo UI" w:hAnsi="Meiryo UI" w:hint="eastAsia"/>
+          <w:sz w:val="18"/>
+          <w:szCs w:val="18"/>
+        </w:rPr>
+      </w:pPr>
+      <w:r>
+        <w:rPr>
+          <w:rStyle w:val="normaltextrun"/>
+          <w:rFonts w:ascii="ＭＳ ゴシック" w:eastAsia="ＭＳ ゴシック" w:hAnsi="ＭＳ ゴシック" w:hint="eastAsia"/>
+        </w:rPr>
+        <w:t>・コンストラクタ2種類（引数有り無し？）</w:t>
+      </w:r>
+      <w:r>
+        <w:rPr>
+          <w:rStyle w:val="eop"/>
+          <w:rFonts w:ascii="ＭＳ ゴシック" w:eastAsia="ＭＳ ゴシック" w:hAnsi="ＭＳ ゴシック" w:hint="eastAsia"/>
+        </w:rPr>
+        <w:t> </w:t>
+      </w:r>
+    </w:p>
+    <w:p>
+      <w:pPr>
+        <w:pStyle w:val="paragraph"/>
+        <w:spacing w:before="0" w:beforeAutospacing="0" w:after="0" w:afterAutospacing="0"/>
+        <w:textAlignment w:val="baseline"/>
+        <w:rPr>
+          <w:rFonts w:ascii="Meiryo UI" w:eastAsia="Meiryo UI" w:hAnsi="Meiryo UI" w:hint="eastAsia"/>
+          <w:sz w:val="18"/>
+          <w:szCs w:val="18"/>
+        </w:rPr>
+      </w:pPr>
+      <w:r>
+        <w:rPr>
+          <w:rStyle w:val="normaltextrun"/>
+          <w:rFonts w:ascii="ＭＳ ゴシック" w:eastAsia="ＭＳ ゴシック" w:hAnsi="ＭＳ ゴシック" w:hint="eastAsia"/>
+        </w:rPr>
+        <w:t>・getter/setter</w:t>
+      </w:r>
+      <w:r>
+        <w:rPr>
+          <w:rStyle w:val="eop"/>
+          <w:rFonts w:ascii="ＭＳ ゴシック" w:eastAsia="ＭＳ ゴシック" w:hAnsi="ＭＳ ゴシック" w:hint="eastAsia"/>
+        </w:rPr>
+        <w:t> </w:t>
+      </w:r>
+    </w:p>
+    <w:p>
+      <w:pPr>
+        <w:pStyle w:val="paragraph"/>
+        <w:spacing w:before="0" w:beforeAutospacing="0" w:after="0" w:afterAutospacing="0"/>
+        <w:textAlignment w:val="baseline"/>
+        <w:rPr>
+          <w:rFonts w:ascii="Meiryo UI" w:eastAsia="Meiryo UI" w:hAnsi="Meiryo UI" w:hint="eastAsia"/>
+          <w:sz w:val="18"/>
+          <w:szCs w:val="18"/>
+        </w:rPr>
+      </w:pPr>
+      <w:r>
+        <w:rPr>
+          <w:rStyle w:val="eop"/>
+          <w:rFonts w:ascii="ＭＳ ゴシック" w:eastAsia="ＭＳ ゴシック" w:hAnsi="ＭＳ ゴシック" w:hint="eastAsia"/>
+        </w:rPr>
+        <w:t> </w:t>
+      </w:r>
+    </w:p>
+    <w:p>
+      <w:pPr>
+        <w:pStyle w:val="paragraph"/>
+        <w:spacing w:before="0" w:beforeAutospacing="0" w:after="0" w:afterAutospacing="0"/>
+        <w:textAlignment w:val="baseline"/>
+        <w:rPr>
+          <w:rFonts w:ascii="Meiryo UI" w:eastAsia="Meiryo UI" w:hAnsi="Meiryo UI" w:hint="eastAsia"/>
+          <w:sz w:val="18"/>
+          <w:szCs w:val="18"/>
+        </w:rPr>
+      </w:pPr>
+      <w:r>
+        <w:rPr>
+          <w:rStyle w:val="eop"/>
+          <w:rFonts w:ascii="ＭＳ ゴシック" w:eastAsia="ＭＳ ゴシック" w:hAnsi="ＭＳ ゴシック" w:hint="eastAsia"/>
+        </w:rPr>
+        <w:t> </w:t>
+      </w:r>
+    </w:p>
+    <w:p>
+      <w:pPr>
+        <w:pStyle w:val="paragraph"/>
+        <w:spacing w:before="0" w:beforeAutospacing="0" w:after="0" w:afterAutospacing="0"/>
+        <w:textAlignment w:val="baseline"/>
+        <w:rPr>
+          <w:rFonts w:ascii="Meiryo UI" w:eastAsia="Meiryo UI" w:hAnsi="Meiryo UI" w:hint="eastAsia"/>
+          <w:sz w:val="18"/>
+          <w:szCs w:val="18"/>
+        </w:rPr>
+      </w:pPr>
+      <w:r>
+        <w:rPr>
+          <w:rStyle w:val="normaltextrun"/>
+          <w:rFonts w:ascii="ＭＳ ゴシック" w:eastAsia="ＭＳ ゴシック" w:hAnsi="ＭＳ ゴシック" w:hint="eastAsia"/>
+        </w:rPr>
+        <w:t>【全画面共通部分を決める】</w:t>
+      </w:r>
+      <w:r>
+        <w:rPr>
+          <w:rStyle w:val="eop"/>
+          <w:rFonts w:ascii="ＭＳ ゴシック" w:eastAsia="ＭＳ ゴシック" w:hAnsi="ＭＳ ゴシック" w:hint="eastAsia"/>
+        </w:rPr>
+        <w:t> </w:t>
+      </w:r>
+    </w:p>
+    <w:p>
+      <w:pPr>
+        <w:pStyle w:val="paragraph"/>
+        <w:spacing w:before="0" w:beforeAutospacing="0" w:after="0" w:afterAutospacing="0"/>
+        <w:jc w:val="both"/>
+        <w:textAlignment w:val="baseline"/>
+        <w:rPr>
+          <w:rFonts w:ascii="Meiryo UI" w:eastAsia="Meiryo UI" w:hAnsi="Meiryo UI" w:hint="eastAsia"/>
+          <w:sz w:val="18"/>
+          <w:szCs w:val="18"/>
+        </w:rPr>
+      </w:pPr>
+      <w:proofErr w:type="spellStart"/>
+      <w:r>
+        <w:rPr>
+          <w:rStyle w:val="normaltextrun"/>
+          <w:rFonts w:ascii="ＭＳ ゴシック" w:eastAsia="ＭＳ ゴシック" w:hAnsi="ＭＳ ゴシック" w:hint="eastAsia"/>
+        </w:rPr>
+        <w:t>Js</w:t>
+      </w:r>
+      <w:proofErr w:type="spellEnd"/>
+      <w:r>
+        <w:rPr>
+          <w:rStyle w:val="scxw42498784"/>
+          <w:rFonts w:ascii="ＭＳ ゴシック" w:eastAsia="ＭＳ ゴシック" w:hAnsi="ＭＳ ゴシック" w:hint="eastAsia"/>
+        </w:rPr>
+        <w:t> </w:t>
+      </w:r>
+      <w:r>
+        <w:rPr>
+          <w:rFonts w:ascii="ＭＳ ゴシック" w:eastAsia="ＭＳ ゴシック" w:hAnsi="ＭＳ ゴシック" w:hint="eastAsia"/>
+        </w:rPr>
+        <w:br/>
+      </w:r>
+      <w:r>
+        <w:rPr>
+          <w:rStyle w:val="normaltextrun"/>
+          <w:rFonts w:ascii="ＭＳ ゴシック" w:eastAsia="ＭＳ ゴシック" w:hAnsi="ＭＳ ゴシック" w:hint="eastAsia"/>
+        </w:rPr>
+        <w:t>・各種アラート（ログアウト、未ログイン、）</w:t>
+      </w:r>
+      <w:r>
+        <w:rPr>
+          <w:rStyle w:val="eop"/>
+          <w:rFonts w:ascii="ＭＳ ゴシック" w:eastAsia="ＭＳ ゴシック" w:hAnsi="ＭＳ ゴシック" w:hint="eastAsia"/>
+        </w:rPr>
+        <w:t> </w:t>
+      </w:r>
+    </w:p>
+    <w:p>
+      <w:pPr>
+        <w:pStyle w:val="paragraph"/>
+        <w:spacing w:before="0" w:beforeAutospacing="0" w:after="0" w:afterAutospacing="0"/>
+        <w:textAlignment w:val="baseline"/>
+        <w:rPr>
+          <w:rFonts w:ascii="Meiryo UI" w:eastAsia="Meiryo UI" w:hAnsi="Meiryo UI" w:hint="eastAsia"/>
+          <w:sz w:val="18"/>
+          <w:szCs w:val="18"/>
+        </w:rPr>
+      </w:pPr>
+      <w:proofErr w:type="spellStart"/>
+      <w:r>
+        <w:rPr>
+          <w:rStyle w:val="normaltextrun"/>
+          <w:rFonts w:ascii="ＭＳ ゴシック" w:eastAsia="ＭＳ ゴシック" w:hAnsi="ＭＳ ゴシック" w:hint="eastAsia"/>
+        </w:rPr>
+        <w:t>Css</w:t>
+      </w:r>
+      <w:proofErr w:type="spellEnd"/>
+      <w:r>
+        <w:rPr>
+          <w:rStyle w:val="eop"/>
+          <w:rFonts w:ascii="ＭＳ ゴシック" w:eastAsia="ＭＳ ゴシック" w:hAnsi="ＭＳ ゴシック" w:hint="eastAsia"/>
+        </w:rPr>
+        <w:t> </w:t>
+      </w:r>
+    </w:p>
+    <w:p>
+      <w:pPr>
+        <w:pStyle w:val="paragraph"/>
+        <w:spacing w:before="0" w:beforeAutospacing="0" w:after="0" w:afterAutospacing="0"/>
+        <w:textAlignment w:val="baseline"/>
+        <w:rPr>
+          <w:rFonts w:ascii="Meiryo UI" w:eastAsia="Meiryo UI" w:hAnsi="Meiryo UI" w:hint="eastAsia"/>
+          <w:sz w:val="18"/>
+          <w:szCs w:val="18"/>
+        </w:rPr>
+      </w:pPr>
+      <w:r>
+        <w:rPr>
+          <w:rStyle w:val="normaltextrun"/>
+          <w:rFonts w:ascii="ＭＳ ゴシック" w:eastAsia="ＭＳ ゴシック" w:hAnsi="ＭＳ ゴシック" w:hint="eastAsia"/>
+        </w:rPr>
+        <w:t>・背景</w:t>
+      </w:r>
+      <w:r>
+        <w:rPr>
+          <w:rStyle w:val="eop"/>
+          <w:rFonts w:ascii="ＭＳ ゴシック" w:eastAsia="ＭＳ ゴシック" w:hAnsi="ＭＳ ゴシック" w:hint="eastAsia"/>
+        </w:rPr>
+        <w:t> </w:t>
+      </w:r>
+    </w:p>
+    <w:p>
+      <w:pPr>
+        <w:pStyle w:val="paragraph"/>
+        <w:spacing w:before="0" w:beforeAutospacing="0" w:after="0" w:afterAutospacing="0"/>
+        <w:textAlignment w:val="baseline"/>
+        <w:rPr>
+          <w:rFonts w:ascii="Meiryo UI" w:eastAsia="Meiryo UI" w:hAnsi="Meiryo UI" w:hint="eastAsia"/>
+          <w:sz w:val="18"/>
+          <w:szCs w:val="18"/>
+        </w:rPr>
+      </w:pPr>
+      <w:r>
+        <w:rPr>
+          <w:rStyle w:val="normaltextrun"/>
+          <w:rFonts w:ascii="ＭＳ ゴシック" w:eastAsia="ＭＳ ゴシック" w:hAnsi="ＭＳ ゴシック" w:hint="eastAsia"/>
+        </w:rPr>
+        <w:t>・フォント</w:t>
+      </w:r>
+      <w:r>
+        <w:rPr>
+          <w:rStyle w:val="eop"/>
+          <w:rFonts w:ascii="ＭＳ ゴシック" w:eastAsia="ＭＳ ゴシック" w:hAnsi="ＭＳ ゴシック" w:hint="eastAsia"/>
+        </w:rPr>
+        <w:t> </w:t>
+      </w:r>
+    </w:p>
+    <w:p>
+      <w:pPr>
+        <w:pStyle w:val="paragraph"/>
+        <w:spacing w:before="0" w:beforeAutospacing="0" w:after="0" w:afterAutospacing="0"/>
+        <w:textAlignment w:val="baseline"/>
+        <w:rPr>
+          <w:rFonts w:ascii="Meiryo UI" w:eastAsia="Meiryo UI" w:hAnsi="Meiryo UI" w:hint="eastAsia"/>
+          <w:sz w:val="18"/>
+          <w:szCs w:val="18"/>
+        </w:rPr>
+      </w:pPr>
+      <w:r>
+        <w:rPr>
+          <w:rStyle w:val="normaltextrun"/>
+          <w:rFonts w:ascii="ＭＳ ゴシック" w:eastAsia="ＭＳ ゴシック" w:hAnsi="ＭＳ ゴシック" w:hint="eastAsia"/>
+        </w:rPr>
+        <w:t>・検索、メニュー欄の文字</w:t>
+      </w:r>
+      <w:r>
+        <w:rPr>
+          <w:rStyle w:val="eop"/>
+          <w:rFonts w:ascii="ＭＳ ゴシック" w:eastAsia="ＭＳ ゴシック" w:hAnsi="ＭＳ ゴシック" w:hint="eastAsia"/>
+        </w:rPr>
+        <w:t> </w:t>
+      </w:r>
+    </w:p>
+    <w:p>
+      <w:pPr>
+        <w:pStyle w:val="paragraph"/>
+        <w:spacing w:before="0" w:beforeAutospacing="0" w:after="0" w:afterAutospacing="0"/>
+        <w:textAlignment w:val="baseline"/>
+        <w:rPr>
+          <w:rFonts w:ascii="Meiryo UI" w:eastAsia="Meiryo UI" w:hAnsi="Meiryo UI" w:hint="eastAsia"/>
+          <w:sz w:val="18"/>
+          <w:szCs w:val="18"/>
+        </w:rPr>
+      </w:pPr>
+      <w:r>
+        <w:rPr>
+          <w:rStyle w:val="normaltextrun"/>
+          <w:rFonts w:ascii="ＭＳ ゴシック" w:eastAsia="ＭＳ ゴシック" w:hAnsi="ＭＳ ゴシック" w:hint="eastAsia"/>
+        </w:rPr>
+        <w:t>・ロゴ　位置・サイズ</w:t>
+      </w:r>
+      <w:r>
+        <w:rPr>
+          <w:rStyle w:val="eop"/>
+          <w:rFonts w:ascii="ＭＳ ゴシック" w:eastAsia="ＭＳ ゴシック" w:hAnsi="ＭＳ ゴシック" w:hint="eastAsia"/>
+        </w:rPr>
+        <w:t> </w:t>
+      </w:r>
+    </w:p>
+    <w:p>
+      <w:pPr>
+        <w:pStyle w:val="paragraph"/>
+        <w:spacing w:before="0" w:beforeAutospacing="0" w:after="0" w:afterAutospacing="0"/>
+        <w:textAlignment w:val="baseline"/>
+        <w:rPr>
+          <w:rFonts w:ascii="Meiryo UI" w:eastAsia="Meiryo UI" w:hAnsi="Meiryo UI" w:hint="eastAsia"/>
+          <w:sz w:val="18"/>
+          <w:szCs w:val="18"/>
+        </w:rPr>
+      </w:pPr>
+      <w:r>
+        <w:rPr>
+          <w:rStyle w:val="eop"/>
+          <w:rFonts w:ascii="ＭＳ ゴシック" w:eastAsia="ＭＳ ゴシック" w:hAnsi="ＭＳ ゴシック" w:hint="eastAsia"/>
+        </w:rPr>
+        <w:t> </w:t>
+      </w:r>
+    </w:p>
+    <w:p>
+      <w:pPr>
+        <w:pStyle w:val="paragraph"/>
+        <w:spacing w:before="0" w:beforeAutospacing="0" w:after="0" w:afterAutospacing="0"/>
+        <w:textAlignment w:val="baseline"/>
+        <w:rPr>
+          <w:rFonts w:ascii="Meiryo UI" w:eastAsia="Meiryo UI" w:hAnsi="Meiryo UI" w:hint="eastAsia"/>
+          <w:sz w:val="18"/>
+          <w:szCs w:val="18"/>
+        </w:rPr>
+      </w:pPr>
+      <w:r>
+        <w:rPr>
+          <w:rStyle w:val="eop"/>
+          <w:rFonts w:ascii="ＭＳ ゴシック" w:eastAsia="ＭＳ ゴシック" w:hAnsi="ＭＳ ゴシック" w:hint="eastAsia"/>
+        </w:rPr>
+        <w:t> </w:t>
+      </w:r>
+    </w:p>
+    <w:p>
+      <w:pPr>
+        <w:pStyle w:val="paragraph"/>
+        <w:spacing w:before="0" w:beforeAutospacing="0" w:after="0" w:afterAutospacing="0"/>
+        <w:textAlignment w:val="baseline"/>
+        <w:rPr>
+          <w:rFonts w:ascii="Meiryo UI" w:eastAsia="Meiryo UI" w:hAnsi="Meiryo UI" w:hint="eastAsia"/>
+          <w:sz w:val="18"/>
+          <w:szCs w:val="18"/>
+        </w:rPr>
+      </w:pPr>
+      <w:r>
+        <w:rPr>
+          <w:rStyle w:val="normaltextrun"/>
+          <w:rFonts w:ascii="ＭＳ ゴシック" w:eastAsia="ＭＳ ゴシック" w:hAnsi="ＭＳ ゴシック" w:hint="eastAsia"/>
+        </w:rPr>
+        <w:t>☆DAOの接続リンクを</w:t>
+      </w:r>
+      <w:r>
+        <w:rPr>
+          <w:rStyle w:val="eop"/>
+          <w:rFonts w:ascii="ＭＳ ゴシック" w:eastAsia="ＭＳ ゴシック" w:hAnsi="ＭＳ ゴシック" w:hint="eastAsia"/>
+        </w:rPr>
+        <w:t> </w:t>
+      </w:r>
+    </w:p>
+    <w:p>
+      <w:pPr>
+        <w:pStyle w:val="paragraph"/>
+        <w:spacing w:before="0" w:beforeAutospacing="0" w:after="0" w:afterAutospacing="0"/>
+        <w:textAlignment w:val="baseline"/>
+        <w:rPr>
+          <w:rFonts w:ascii="Meiryo UI" w:eastAsia="Meiryo UI" w:hAnsi="Meiryo UI" w:hint="eastAsia"/>
+          <w:sz w:val="18"/>
+          <w:szCs w:val="18"/>
+        </w:rPr>
+      </w:pPr>
+      <w:r>
+        <w:rPr>
+          <w:rStyle w:val="normaltextrun"/>
+          <w:rFonts w:ascii="ＭＳ ゴシック" w:eastAsia="ＭＳ ゴシック" w:hAnsi="ＭＳ ゴシック" w:hint="eastAsia"/>
+        </w:rPr>
+        <w:t>// データベースに接続する</w:t>
+      </w:r>
+      <w:r>
+        <w:rPr>
+          <w:rStyle w:val="eop"/>
+          <w:rFonts w:ascii="ＭＳ ゴシック" w:eastAsia="ＭＳ ゴシック" w:hAnsi="ＭＳ ゴシック" w:hint="eastAsia"/>
+        </w:rPr>
+        <w:t> </w:t>
+      </w:r>
+    </w:p>
+    <w:p>
+      <w:pPr>
+        <w:pStyle w:val="paragraph"/>
+        <w:spacing w:before="0" w:beforeAutospacing="0" w:after="0" w:afterAutospacing="0"/>
+        <w:textAlignment w:val="baseline"/>
+        <w:rPr>
+          <w:rFonts w:ascii="Meiryo UI" w:eastAsia="Meiryo UI" w:hAnsi="Meiryo UI" w:hint="eastAsia"/>
+          <w:sz w:val="18"/>
+          <w:szCs w:val="18"/>
+        </w:rPr>
+      </w:pPr>
+      <w:r>
+        <w:rPr>
+          <w:rStyle w:val="normaltextrun"/>
+          <w:rFonts w:ascii="ＭＳ ゴシック" w:eastAsia="ＭＳ ゴシック" w:hAnsi="ＭＳ ゴシック" w:hint="eastAsia"/>
+        </w:rPr>
+        <w:t>Conn = DriverManager.getConnection("jdbc:h2:file:C:/dojo6Data/dojo6Data", "</w:t>
+      </w:r>
+      <w:proofErr w:type="spellStart"/>
+      <w:r>
+        <w:rPr>
+          <w:rStyle w:val="normaltextrun"/>
+          <w:rFonts w:ascii="ＭＳ ゴシック" w:eastAsia="ＭＳ ゴシック" w:hAnsi="ＭＳ ゴシック" w:hint="eastAsia"/>
+        </w:rPr>
+        <w:t>sa</w:t>
+      </w:r>
+      <w:proofErr w:type="spellEnd"/>
+      <w:r>
+        <w:rPr>
+          <w:rStyle w:val="normaltextrun"/>
+          <w:rFonts w:ascii="ＭＳ ゴシック" w:eastAsia="ＭＳ ゴシック" w:hAnsi="ＭＳ ゴシック" w:hint="eastAsia"/>
+        </w:rPr>
+        <w:t>", "");</w:t>
+      </w:r>
+      <w:r>
+        <w:rPr>
+          <w:rStyle w:val="eop"/>
+          <w:rFonts w:ascii="ＭＳ ゴシック" w:eastAsia="ＭＳ ゴシック" w:hAnsi="ＭＳ ゴシック" w:hint="eastAsia"/>
+        </w:rPr>
+        <w:t> </w:t>
+      </w:r>
+    </w:p>
+    <w:p>
+      <w:pPr>
+        <w:pStyle w:val="paragraph"/>
+        <w:spacing w:before="0" w:beforeAutospacing="0" w:after="0" w:afterAutospacing="0"/>
+        <w:textAlignment w:val="baseline"/>
+        <w:rPr>
+          <w:rFonts w:ascii="Meiryo UI" w:eastAsia="Meiryo UI" w:hAnsi="Meiryo UI" w:hint="eastAsia"/>
+          <w:sz w:val="18"/>
+          <w:szCs w:val="18"/>
+        </w:rPr>
+      </w:pPr>
+      <w:r>
+        <w:rPr>
+          <w:rStyle w:val="normaltextrun"/>
+          <w:rFonts w:ascii="ＭＳ ゴシック" w:eastAsia="ＭＳ ゴシック" w:hAnsi="ＭＳ ゴシック" w:hint="eastAsia"/>
+        </w:rPr>
+        <w:t>に変更することを忘れない</w:t>
+      </w:r>
+      <w:r>
+        <w:rPr>
+          <w:rStyle w:val="eop"/>
+          <w:rFonts w:ascii="ＭＳ ゴシック" w:eastAsia="ＭＳ ゴシック" w:hAnsi="ＭＳ ゴシック" w:hint="eastAsia"/>
+        </w:rPr>
+        <w:t> </w:t>
+      </w:r>
+    </w:p>
+    <w:p>
+      <w:pPr>
+        <w:jc w:val="left"/>
+        <w:rPr>
+          <w:rFonts w:ascii="ＭＳ ゴシック" w:eastAsia="ＭＳ ゴシック" w:hAnsi="ＭＳ ゴシック" w:cs="ＭＳ ゴシック" w:hint="eastAsia"/>
+          <w:sz w:val="24"/>
+          <w:szCs w:val="24"/>
+        </w:rPr>
+      </w:pPr>
     </w:p>
     <w:sectPr>
       <w:headerReference w:type="default" r:id="rId10"/>
@@ -9225,6 +9954,37 @@
     <w:semiHidden/>
     <w:rsid w:val="00AB55C6"/>
   </w:style>
+  <w:style w:type="paragraph" w:customStyle="1" w:styleId="paragraph">
+    <w:name w:val="paragraph"/>
+    <w:basedOn w:val="a"/>
+    <w:rsid w:val="00EE4225"/>
+    <w:pPr>
+      <w:widowControl/>
+      <w:spacing w:before="100" w:beforeAutospacing="1" w:after="100" w:afterAutospacing="1"/>
+      <w:jc w:val="left"/>
+    </w:pPr>
+    <w:rPr>
+      <w:rFonts w:ascii="ＭＳ Ｐゴシック" w:eastAsia="ＭＳ Ｐゴシック" w:hAnsi="ＭＳ Ｐゴシック" w:cs="ＭＳ Ｐゴシック"/>
+      <w:kern w:val="0"/>
+      <w:sz w:val="24"/>
+      <w:szCs w:val="24"/>
+    </w:rPr>
+  </w:style>
+  <w:style w:type="character" w:customStyle="1" w:styleId="normaltextrun">
+    <w:name w:val="normaltextrun"/>
+    <w:basedOn w:val="a0"/>
+    <w:rsid w:val="00EE4225"/>
+  </w:style>
+  <w:style w:type="character" w:customStyle="1" w:styleId="eop">
+    <w:name w:val="eop"/>
+    <w:basedOn w:val="a0"/>
+    <w:rsid w:val="00EE4225"/>
+  </w:style>
+  <w:style w:type="character" w:customStyle="1" w:styleId="scxw42498784">
+    <w:name w:val="scxw42498784"/>
+    <w:basedOn w:val="a0"/>
+    <w:rsid w:val="00EE4225"/>
+  </w:style>
 </w:styles>
 </file>
 
@@ -9524,21 +10284,6 @@
 </file>
 
 <file path=customXml/item1.xml><?xml version="1.0" encoding="utf-8"?>
-<?mso-contentType ?>
-<FormTemplates xmlns="http://schemas.microsoft.com/sharepoint/v3/contenttype/forms">
-  <Display>DocumentLibraryForm</Display>
-  <Edit>DocumentLibraryForm</Edit>
-  <New>DocumentLibraryForm</New>
-</FormTemplates>
-</file>
-
-<file path=customXml/item2.xml><?xml version="1.0" encoding="utf-8"?>
-<p:properties xmlns:p="http://schemas.microsoft.com/office/2006/metadata/properties" xmlns:xsi="http://www.w3.org/2001/XMLSchema-instance" xmlns:pc="http://schemas.microsoft.com/office/infopath/2007/PartnerControls">
-  <documentManagement/>
-</p:properties>
-</file>
-
-<file path=customXml/item3.xml><?xml version="1.0" encoding="utf-8"?>
 <ct:contentTypeSchema xmlns:ct="http://schemas.microsoft.com/office/2006/metadata/contentType" xmlns:ma="http://schemas.microsoft.com/office/2006/metadata/properties/metaAttributes" ct:_="" ma:_="" ma:contentTypeName="ドキュメント" ma:contentTypeID="0x010100AC5309145EA1814EBD2846E28C5317E2" ma:contentTypeVersion="2" ma:contentTypeDescription="新しいドキュメントを作成します。" ma:contentTypeScope="" ma:versionID="b902039f9b89433e1b9a88871ac1bed1">
   <xsd:schema xmlns:xsd="http://www.w3.org/2001/XMLSchema" xmlns:xs="http://www.w3.org/2001/XMLSchema" xmlns:p="http://schemas.microsoft.com/office/2006/metadata/properties" xmlns:ns3="63a85d34-499a-47c1-a6c3-3f1f522599ca" targetNamespace="http://schemas.microsoft.com/office/2006/metadata/properties" ma:root="true" ma:fieldsID="d5dec7e48f7f6e468ac8f8d411044250" ns3:_="">
     <xsd:import namespace="63a85d34-499a-47c1-a6c3-3f1f522599ca"/>
@@ -9670,24 +10415,22 @@
 </ct:contentTypeSchema>
 </file>
 
-<file path=customXml/itemProps1.xml><?xml version="1.0" encoding="utf-8"?>
-<ds:datastoreItem xmlns:ds="http://schemas.openxmlformats.org/officeDocument/2006/customXml" ds:itemID="{A0E633CC-C7A7-471D-8CFA-53C3EDAFEE65}">
-  <ds:schemaRefs>
-    <ds:schemaRef ds:uri="http://schemas.microsoft.com/sharepoint/v3/contenttype/forms"/>
-  </ds:schemaRefs>
-</ds:datastoreItem>
+<file path=customXml/item2.xml><?xml version="1.0" encoding="utf-8"?>
+<p:properties xmlns:p="http://schemas.microsoft.com/office/2006/metadata/properties" xmlns:xsi="http://www.w3.org/2001/XMLSchema-instance" xmlns:pc="http://schemas.microsoft.com/office/infopath/2007/PartnerControls">
+  <documentManagement/>
+</p:properties>
 </file>
 
-<file path=customXml/itemProps2.xml><?xml version="1.0" encoding="utf-8"?>
-<ds:datastoreItem xmlns:ds="http://schemas.openxmlformats.org/officeDocument/2006/customXml" ds:itemID="{884DC780-C808-4961-81BF-FEF23E2379EC}">
-  <ds:schemaRefs>
-    <ds:schemaRef ds:uri="http://schemas.microsoft.com/office/2006/metadata/properties"/>
-    <ds:schemaRef ds:uri="http://schemas.microsoft.com/office/infopath/2007/PartnerControls"/>
-  </ds:schemaRefs>
-</ds:datastoreItem>
+<file path=customXml/item3.xml><?xml version="1.0" encoding="utf-8"?>
+<?mso-contentType ?>
+<FormTemplates xmlns="http://schemas.microsoft.com/sharepoint/v3/contenttype/forms">
+  <Display>DocumentLibraryForm</Display>
+  <Edit>DocumentLibraryForm</Edit>
+  <New>DocumentLibraryForm</New>
+</FormTemplates>
 </file>
 
-<file path=customXml/itemProps3.xml><?xml version="1.0" encoding="utf-8"?>
+<file path=customXml/itemProps1.xml><?xml version="1.0" encoding="utf-8"?>
 <ds:datastoreItem xmlns:ds="http://schemas.openxmlformats.org/officeDocument/2006/customXml" ds:itemID="{96AD1B12-AA48-4611-A6BA-7243FF8330FD}">
   <ds:schemaRefs>
     <ds:schemaRef ds:uri="http://schemas.microsoft.com/office/2006/metadata/contentType"/>
@@ -9703,4 +10446,21 @@
     <ds:schemaRef ds:uri="http://schemas.microsoft.com/internal/obd"/>
   </ds:schemaRefs>
 </ds:datastoreItem>
+</file>
+
+<file path=customXml/itemProps2.xml><?xml version="1.0" encoding="utf-8"?>
+<ds:datastoreItem xmlns:ds="http://schemas.openxmlformats.org/officeDocument/2006/customXml" ds:itemID="{884DC780-C808-4961-81BF-FEF23E2379EC}">
+  <ds:schemaRefs>
+    <ds:schemaRef ds:uri="http://schemas.microsoft.com/office/2006/metadata/properties"/>
+    <ds:schemaRef ds:uri="http://schemas.microsoft.com/office/infopath/2007/PartnerControls"/>
+  </ds:schemaRefs>
+</ds:datastoreItem>
+</file>
+
+<file path=customXml/itemProps3.xml><?xml version="1.0" encoding="utf-8"?>
+<ds:datastoreItem xmlns:ds="http://schemas.openxmlformats.org/officeDocument/2006/customXml" ds:itemID="{A0E633CC-C7A7-471D-8CFA-53C3EDAFEE65}">
+  <ds:schemaRefs>
+    <ds:schemaRef ds:uri="http://schemas.microsoft.com/sharepoint/v3/contenttype/forms"/>
+  </ds:schemaRefs>
+</ds:datastoreItem>
 </file>